--- a/1- Análisis/6- Casos de uso extendido/Casos de usos/Cu003.docx
+++ b/1- Análisis/6- Casos de uso extendido/Casos de usos/Cu003.docx
@@ -1,6 +1,6 @@
 
 <file path=word/document.xml><?xml version="1.0" encoding="utf-8"?>
-<w:document xmlns:wpc="http://schemas.microsoft.com/office/word/2010/wordprocessingCanvas" xmlns:cx="http://schemas.microsoft.com/office/drawing/2014/chartex" xmlns:cx1="http://schemas.microsoft.com/office/drawing/2015/9/8/chartex" xmlns:cx2="http://schemas.microsoft.com/office/drawing/2015/10/21/chartex" xmlns:cx3="http://schemas.microsoft.com/office/drawing/2016/5/9/chartex" xmlns:cx4="http://schemas.microsoft.com/office/drawing/2016/5/10/chartex" xmlns:cx5="http://schemas.microsoft.com/office/drawing/2016/5/11/chartex" xmlns:cx6="http://schemas.microsoft.com/office/drawing/2016/5/12/chartex" xmlns:cx7="http://schemas.microsoft.com/office/drawing/2016/5/13/chartex" xmlns:cx8="http://schemas.microsoft.com/office/drawing/2016/5/14/chartex" xmlns:mc="http://schemas.openxmlformats.org/markup-compatibility/2006" xmlns:aink="http://schemas.microsoft.com/office/drawing/2016/ink" xmlns:am3d="http://schemas.microsoft.com/office/drawing/2017/model3d" xmlns:o="urn:schemas-microsoft-com:office:office" xmlns:r="http://schemas.openxmlformats.org/officeDocument/2006/relationships" xmlns:m="http://schemas.openxmlformats.org/officeDocument/2006/math" xmlns:v="urn:schemas-microsoft-com:vml" xmlns:wp14="http://schemas.microsoft.com/office/word/2010/wordprocessingDrawing" xmlns:wp="http://schemas.openxmlformats.org/drawingml/2006/wordprocessingDrawing" xmlns:w10="urn:schemas-microsoft-com:office:word" xmlns:w="http://schemas.openxmlformats.org/wordprocessingml/2006/main" xmlns:w14="http://schemas.microsoft.com/office/word/2010/wordml" xmlns:w15="http://schemas.microsoft.com/office/word/2012/wordml" xmlns:w16cid="http://schemas.microsoft.com/office/word/2016/wordml/cid" xmlns:w16se="http://schemas.microsoft.com/office/word/2015/wordml/symex" xmlns:wpg="http://schemas.microsoft.com/office/word/2010/wordprocessingGroup" xmlns:wpi="http://schemas.microsoft.com/office/word/2010/wordprocessingInk" xmlns:wne="http://schemas.microsoft.com/office/word/2006/wordml" xmlns:wps="http://schemas.microsoft.com/office/word/2010/wordprocessingShape" mc:Ignorable="w14 w15 w16se w16cid wp14">
+<w:document xmlns:wpc="http://schemas.microsoft.com/office/word/2010/wordprocessingCanvas" xmlns:mc="http://schemas.openxmlformats.org/markup-compatibility/2006" xmlns:o="urn:schemas-microsoft-com:office:office" xmlns:r="http://schemas.openxmlformats.org/officeDocument/2006/relationships" xmlns:m="http://schemas.openxmlformats.org/officeDocument/2006/math" xmlns:v="urn:schemas-microsoft-com:vml" xmlns:wp14="http://schemas.microsoft.com/office/word/2010/wordprocessingDrawing" xmlns:wp="http://schemas.openxmlformats.org/drawingml/2006/wordprocessingDrawing" xmlns:w10="urn:schemas-microsoft-com:office:word" xmlns:w="http://schemas.openxmlformats.org/wordprocessingml/2006/main" xmlns:w14="http://schemas.microsoft.com/office/word/2010/wordml" xmlns:w15="http://schemas.microsoft.com/office/word/2012/wordml" xmlns:wpg="http://schemas.microsoft.com/office/word/2010/wordprocessingGroup" xmlns:wpi="http://schemas.microsoft.com/office/word/2010/wordprocessingInk" xmlns:wne="http://schemas.microsoft.com/office/word/2006/wordml" xmlns:wps="http://schemas.microsoft.com/office/word/2010/wordprocessingShape" mc:Ignorable="w14 w15 wp14">
   <w:body>
     <w:tbl>
       <w:tblPr>
@@ -137,15 +137,15 @@
               </w:rPr>
               <w:t xml:space="preserve">Filtrar </w:t>
             </w:r>
-            <w:proofErr w:type="spellStart"/>
-            <w:r>
-              <w:rPr>
-                <w:rFonts w:ascii="Arial" w:hAnsi="Arial" w:cs="Arial"/>
-                <w:sz w:val="22"/>
-              </w:rPr>
-              <w:t>Informacion</w:t>
-            </w:r>
-            <w:proofErr w:type="spellEnd"/>
+            <w:r>
+              <w:rPr>
+                <w:rFonts w:ascii="Arial" w:hAnsi="Arial" w:cs="Arial"/>
+                <w:sz w:val="22"/>
+              </w:rPr>
+              <w:t>Información</w:t>
+            </w:r>
+            <w:bookmarkStart w:id="0" w:name="_GoBack"/>
+            <w:bookmarkEnd w:id="0"/>
           </w:p>
         </w:tc>
       </w:tr>
@@ -189,21 +189,12 @@
                 <w:sz w:val="22"/>
               </w:rPr>
             </w:pPr>
-            <w:proofErr w:type="spellStart"/>
-            <w:r>
-              <w:rPr>
-                <w:rFonts w:ascii="Arial" w:hAnsi="Arial" w:cs="Arial"/>
-                <w:sz w:val="22"/>
-              </w:rPr>
-              <w:t>Nicolas</w:t>
-            </w:r>
-            <w:proofErr w:type="spellEnd"/>
-            <w:r>
-              <w:rPr>
-                <w:rFonts w:ascii="Arial" w:hAnsi="Arial" w:cs="Arial"/>
-                <w:sz w:val="22"/>
-              </w:rPr>
-              <w:t xml:space="preserve"> </w:t>
+            <w:r>
+              <w:rPr>
+                <w:rFonts w:ascii="Arial" w:hAnsi="Arial" w:cs="Arial"/>
+                <w:sz w:val="22"/>
+              </w:rPr>
+              <w:t xml:space="preserve">Nicolas </w:t>
             </w:r>
             <w:r>
               <w:rPr>
@@ -218,7 +209,14 @@
                 <w:sz w:val="22"/>
               </w:rPr>
               <w:br/>
-              <w:t>David Andrade</w:t>
+              <w:t xml:space="preserve">Daniel </w:t>
+            </w:r>
+            <w:r>
+              <w:rPr>
+                <w:rFonts w:ascii="Arial" w:hAnsi="Arial" w:cs="Arial"/>
+                <w:sz w:val="22"/>
+              </w:rPr>
+              <w:t>Páez</w:t>
             </w:r>
           </w:p>
         </w:tc>
@@ -901,7 +899,25 @@
                 <w:bCs/>
                 <w:sz w:val="22"/>
               </w:rPr>
-              <w:t>En la pagina el administrador principal podrá visualizar una b</w:t>
+              <w:t xml:space="preserve">En la </w:t>
+            </w:r>
+            <w:proofErr w:type="gramStart"/>
+            <w:r>
+              <w:rPr>
+                <w:rFonts w:ascii="Arial" w:hAnsi="Arial" w:cs="Arial"/>
+                <w:bCs/>
+                <w:sz w:val="22"/>
+              </w:rPr>
+              <w:t>pagina</w:t>
+            </w:r>
+            <w:proofErr w:type="gramEnd"/>
+            <w:r>
+              <w:rPr>
+                <w:rFonts w:ascii="Arial" w:hAnsi="Arial" w:cs="Arial"/>
+                <w:bCs/>
+                <w:sz w:val="22"/>
+              </w:rPr>
+              <w:t xml:space="preserve"> el administrador principal podrá visualizar una b</w:t>
             </w:r>
             <w:r>
               <w:rPr>
@@ -925,7 +941,7 @@
                 <w:bCs/>
                 <w:sz w:val="22"/>
               </w:rPr>
-              <w:t>la pagina</w:t>
+              <w:t xml:space="preserve"> pagina</w:t>
             </w:r>
             <w:r>
               <w:rPr>
@@ -993,7 +1009,23 @@
                 <w:bCs/>
                 <w:sz w:val="22"/>
               </w:rPr>
-              <w:t>Saldrán resultados y el administrador podrá seleccionar la información resultada.</w:t>
+              <w:t>Saldrán resultados y el administrador podrá sele</w:t>
+            </w:r>
+            <w:r>
+              <w:rPr>
+                <w:rFonts w:ascii="Arial" w:hAnsi="Arial" w:cs="Arial"/>
+                <w:bCs/>
+                <w:sz w:val="22"/>
+              </w:rPr>
+              <w:t>ccionar la información consultada</w:t>
+            </w:r>
+            <w:r>
+              <w:rPr>
+                <w:rFonts w:ascii="Arial" w:hAnsi="Arial" w:cs="Arial"/>
+                <w:bCs/>
+                <w:sz w:val="22"/>
+              </w:rPr>
+              <w:t>.</w:t>
             </w:r>
           </w:p>
           <w:p>
@@ -1285,8 +1317,6 @@
               </w:rPr>
               <w:t xml:space="preserve"> en la conexión con la base de datos.</w:t>
             </w:r>
-            <w:bookmarkStart w:id="0" w:name="_GoBack"/>
-            <w:bookmarkEnd w:id="0"/>
           </w:p>
         </w:tc>
       </w:tr>
@@ -1452,7 +1482,7 @@
 </file>
 
 <file path=word/numbering.xml><?xml version="1.0" encoding="utf-8"?>
-<w:numbering xmlns:wpc="http://schemas.microsoft.com/office/word/2010/wordprocessingCanvas" xmlns:cx="http://schemas.microsoft.com/office/drawing/2014/chartex" xmlns:cx1="http://schemas.microsoft.com/office/drawing/2015/9/8/chartex" xmlns:cx2="http://schemas.microsoft.com/office/drawing/2015/10/21/chartex" xmlns:cx3="http://schemas.microsoft.com/office/drawing/2016/5/9/chartex" xmlns:cx4="http://schemas.microsoft.com/office/drawing/2016/5/10/chartex" xmlns:cx5="http://schemas.microsoft.com/office/drawing/2016/5/11/chartex" xmlns:cx6="http://schemas.microsoft.com/office/drawing/2016/5/12/chartex" xmlns:cx7="http://schemas.microsoft.com/office/drawing/2016/5/13/chartex" xmlns:cx8="http://schemas.microsoft.com/office/drawing/2016/5/14/chartex" xmlns:mc="http://schemas.openxmlformats.org/markup-compatibility/2006" xmlns:aink="http://schemas.microsoft.com/office/drawing/2016/ink" xmlns:am3d="http://schemas.microsoft.com/office/drawing/2017/model3d" xmlns:o="urn:schemas-microsoft-com:office:office" xmlns:r="http://schemas.openxmlformats.org/officeDocument/2006/relationships" xmlns:m="http://schemas.openxmlformats.org/officeDocument/2006/math" xmlns:v="urn:schemas-microsoft-com:vml" xmlns:wp14="http://schemas.microsoft.com/office/word/2010/wordprocessingDrawing" xmlns:wp="http://schemas.openxmlformats.org/drawingml/2006/wordprocessingDrawing" xmlns:w10="urn:schemas-microsoft-com:office:word" xmlns:w="http://schemas.openxmlformats.org/wordprocessingml/2006/main" xmlns:w14="http://schemas.microsoft.com/office/word/2010/wordml" xmlns:w15="http://schemas.microsoft.com/office/word/2012/wordml" xmlns:w16cid="http://schemas.microsoft.com/office/word/2016/wordml/cid" xmlns:w16se="http://schemas.microsoft.com/office/word/2015/wordml/symex" xmlns:wpg="http://schemas.microsoft.com/office/word/2010/wordprocessingGroup" xmlns:wpi="http://schemas.microsoft.com/office/word/2010/wordprocessingInk" xmlns:wne="http://schemas.microsoft.com/office/word/2006/wordml" xmlns:wps="http://schemas.microsoft.com/office/word/2010/wordprocessingShape" mc:Ignorable="w14 w15 w16se w16cid wp14">
+<w:numbering xmlns:wpc="http://schemas.microsoft.com/office/word/2010/wordprocessingCanvas" xmlns:mc="http://schemas.openxmlformats.org/markup-compatibility/2006" xmlns:o="urn:schemas-microsoft-com:office:office" xmlns:r="http://schemas.openxmlformats.org/officeDocument/2006/relationships" xmlns:m="http://schemas.openxmlformats.org/officeDocument/2006/math" xmlns:v="urn:schemas-microsoft-com:vml" xmlns:wp14="http://schemas.microsoft.com/office/word/2010/wordprocessingDrawing" xmlns:wp="http://schemas.openxmlformats.org/drawingml/2006/wordprocessingDrawing" xmlns:w10="urn:schemas-microsoft-com:office:word" xmlns:w="http://schemas.openxmlformats.org/wordprocessingml/2006/main" xmlns:w14="http://schemas.microsoft.com/office/word/2010/wordml" xmlns:w15="http://schemas.microsoft.com/office/word/2012/wordml" xmlns:wpg="http://schemas.microsoft.com/office/word/2010/wordprocessingGroup" xmlns:wpi="http://schemas.microsoft.com/office/word/2010/wordprocessingInk" xmlns:wne="http://schemas.microsoft.com/office/word/2006/wordml" xmlns:wps="http://schemas.microsoft.com/office/word/2010/wordprocessingShape" mc:Ignorable="w14 w15 wp14">
   <w:abstractNum w:abstractNumId="0" w15:restartNumberingAfterBreak="0">
     <w:nsid w:val="27342026"/>
     <w:multiLevelType w:val="multilevel"/>
@@ -1948,7 +1978,7 @@
 </file>
 
 <file path=word/styles.xml><?xml version="1.0" encoding="utf-8"?>
-<w:styles xmlns:mc="http://schemas.openxmlformats.org/markup-compatibility/2006" xmlns:r="http://schemas.openxmlformats.org/officeDocument/2006/relationships" xmlns:w="http://schemas.openxmlformats.org/wordprocessingml/2006/main" xmlns:w14="http://schemas.microsoft.com/office/word/2010/wordml" xmlns:w15="http://schemas.microsoft.com/office/word/2012/wordml" xmlns:w16cid="http://schemas.microsoft.com/office/word/2016/wordml/cid" xmlns:w16se="http://schemas.microsoft.com/office/word/2015/wordml/symex" mc:Ignorable="w14 w15 w16se w16cid">
+<w:styles xmlns:mc="http://schemas.openxmlformats.org/markup-compatibility/2006" xmlns:r="http://schemas.openxmlformats.org/officeDocument/2006/relationships" xmlns:w="http://schemas.openxmlformats.org/wordprocessingml/2006/main" xmlns:w14="http://schemas.microsoft.com/office/word/2010/wordml" xmlns:w15="http://schemas.microsoft.com/office/word/2012/wordml" mc:Ignorable="w14 w15">
   <w:docDefaults>
     <w:rPrDefault>
       <w:rPr>
@@ -1960,7 +1990,7 @@
     </w:rPrDefault>
     <w:pPrDefault/>
   </w:docDefaults>
-  <w:latentStyles w:defLockedState="0" w:defUIPriority="99" w:defSemiHidden="0" w:defUnhideWhenUsed="0" w:defQFormat="0" w:count="375">
+  <w:latentStyles w:defLockedState="0" w:defUIPriority="99" w:defSemiHidden="0" w:defUnhideWhenUsed="0" w:defQFormat="0" w:count="371">
     <w:lsdException w:name="Normal" w:uiPriority="0" w:qFormat="1"/>
     <w:lsdException w:name="heading 1" w:uiPriority="0" w:qFormat="1"/>
     <w:lsdException w:name="heading 2" w:semiHidden="1" w:uiPriority="9" w:unhideWhenUsed="1" w:qFormat="1"/>
@@ -2677,7 +2707,7 @@
 </file>
 
 <file path=customXml/itemProps1.xml><?xml version="1.0" encoding="utf-8"?>
-<ds:datastoreItem xmlns:ds="http://schemas.openxmlformats.org/officeDocument/2006/customXml" ds:itemID="{98197DCD-5C1A-8747-8A25-FF9B955B1F30}">
+<ds:datastoreItem xmlns:ds="http://schemas.openxmlformats.org/officeDocument/2006/customXml" ds:itemID="{C34A03AD-EAC7-4DA6-8EF3-318C983D597C}">
   <ds:schemaRefs>
     <ds:schemaRef ds:uri="http://schemas.openxmlformats.org/officeDocument/2006/bibliography"/>
   </ds:schemaRefs>

--- a/1- Análisis/6- Casos de uso extendido/Casos de usos/Cu003.docx
+++ b/1- Análisis/6- Casos de uso extendido/Casos de usos/Cu003.docx
@@ -1,6 +1,6 @@
 
 <file path=word/document.xml><?xml version="1.0" encoding="utf-8"?>
-<w:document xmlns:wpc="http://schemas.microsoft.com/office/word/2010/wordprocessingCanvas" xmlns:mc="http://schemas.openxmlformats.org/markup-compatibility/2006" xmlns:o="urn:schemas-microsoft-com:office:office" xmlns:r="http://schemas.openxmlformats.org/officeDocument/2006/relationships" xmlns:m="http://schemas.openxmlformats.org/officeDocument/2006/math" xmlns:v="urn:schemas-microsoft-com:vml" xmlns:wp14="http://schemas.microsoft.com/office/word/2010/wordprocessingDrawing" xmlns:wp="http://schemas.openxmlformats.org/drawingml/2006/wordprocessingDrawing" xmlns:w10="urn:schemas-microsoft-com:office:word" xmlns:w="http://schemas.openxmlformats.org/wordprocessingml/2006/main" xmlns:w14="http://schemas.microsoft.com/office/word/2010/wordml" xmlns:w15="http://schemas.microsoft.com/office/word/2012/wordml" xmlns:wpg="http://schemas.microsoft.com/office/word/2010/wordprocessingGroup" xmlns:wpi="http://schemas.microsoft.com/office/word/2010/wordprocessingInk" xmlns:wne="http://schemas.microsoft.com/office/word/2006/wordml" xmlns:wps="http://schemas.microsoft.com/office/word/2010/wordprocessingShape" mc:Ignorable="w14 w15 wp14">
+<w:document xmlns:wpc="http://schemas.microsoft.com/office/word/2010/wordprocessingCanvas" xmlns:cx="http://schemas.microsoft.com/office/drawing/2014/chartex" xmlns:mc="http://schemas.openxmlformats.org/markup-compatibility/2006" xmlns:o="urn:schemas-microsoft-com:office:office" xmlns:r="http://schemas.openxmlformats.org/officeDocument/2006/relationships" xmlns:m="http://schemas.openxmlformats.org/officeDocument/2006/math" xmlns:v="urn:schemas-microsoft-com:vml" xmlns:wp14="http://schemas.microsoft.com/office/word/2010/wordprocessingDrawing" xmlns:wp="http://schemas.openxmlformats.org/drawingml/2006/wordprocessingDrawing" xmlns:w10="urn:schemas-microsoft-com:office:word" xmlns:w="http://schemas.openxmlformats.org/wordprocessingml/2006/main" xmlns:w14="http://schemas.microsoft.com/office/word/2010/wordml" xmlns:w15="http://schemas.microsoft.com/office/word/2012/wordml" xmlns:w16se="http://schemas.microsoft.com/office/word/2015/wordml/symex" xmlns:wpg="http://schemas.microsoft.com/office/word/2010/wordprocessingGroup" xmlns:wpi="http://schemas.microsoft.com/office/word/2010/wordprocessingInk" xmlns:wne="http://schemas.microsoft.com/office/word/2006/wordml" xmlns:wps="http://schemas.microsoft.com/office/word/2010/wordprocessingShape" mc:Ignorable="w14 w15 w16se wp14">
   <w:body>
     <w:tbl>
       <w:tblPr>
@@ -78,7 +78,14 @@
                 <w:rFonts w:ascii="Arial" w:hAnsi="Arial" w:cs="Arial"/>
                 <w:sz w:val="22"/>
               </w:rPr>
-              <w:t>cu00</w:t>
+              <w:t>CU</w:t>
+            </w:r>
+            <w:r>
+              <w:rPr>
+                <w:rFonts w:ascii="Arial" w:hAnsi="Arial" w:cs="Arial"/>
+                <w:sz w:val="22"/>
+              </w:rPr>
+              <w:t>00</w:t>
             </w:r>
             <w:r>
               <w:rPr>
@@ -144,8 +151,6 @@
               </w:rPr>
               <w:t>Información</w:t>
             </w:r>
-            <w:bookmarkStart w:id="0" w:name="_GoBack"/>
-            <w:bookmarkEnd w:id="0"/>
           </w:p>
         </w:tc>
       </w:tr>
@@ -189,12 +194,21 @@
                 <w:sz w:val="22"/>
               </w:rPr>
             </w:pPr>
-            <w:r>
-              <w:rPr>
-                <w:rFonts w:ascii="Arial" w:hAnsi="Arial" w:cs="Arial"/>
-                <w:sz w:val="22"/>
-              </w:rPr>
-              <w:t xml:space="preserve">Nicolas </w:t>
+            <w:proofErr w:type="spellStart"/>
+            <w:r>
+              <w:rPr>
+                <w:rFonts w:ascii="Arial" w:hAnsi="Arial" w:cs="Arial"/>
+                <w:sz w:val="22"/>
+              </w:rPr>
+              <w:t>Nicolas</w:t>
+            </w:r>
+            <w:proofErr w:type="spellEnd"/>
+            <w:r>
+              <w:rPr>
+                <w:rFonts w:ascii="Arial" w:hAnsi="Arial" w:cs="Arial"/>
+                <w:sz w:val="22"/>
+              </w:rPr>
+              <w:t xml:space="preserve"> </w:t>
             </w:r>
             <w:r>
               <w:rPr>
@@ -209,14 +223,7 @@
                 <w:sz w:val="22"/>
               </w:rPr>
               <w:br/>
-              <w:t xml:space="preserve">Daniel </w:t>
-            </w:r>
-            <w:r>
-              <w:rPr>
-                <w:rFonts w:ascii="Arial" w:hAnsi="Arial" w:cs="Arial"/>
-                <w:sz w:val="22"/>
-              </w:rPr>
-              <w:t>Páez</w:t>
+              <w:t>Santiago Mora</w:t>
             </w:r>
           </w:p>
         </w:tc>
@@ -368,6 +375,13 @@
               </w:rPr>
               <w:t>Administrador</w:t>
             </w:r>
+            <w:r>
+              <w:rPr>
+                <w:rFonts w:ascii="Arial" w:hAnsi="Arial" w:cs="Arial"/>
+                <w:sz w:val="22"/>
+              </w:rPr>
+              <w:t>, instructor</w:t>
+            </w:r>
           </w:p>
         </w:tc>
       </w:tr>
@@ -456,17 +470,20 @@
           </w:tcPr>
           <w:p>
             <w:pPr>
-              <w:rPr>
-                <w:rFonts w:ascii="Arial" w:hAnsi="Arial" w:cs="Arial"/>
-                <w:sz w:val="22"/>
-              </w:rPr>
-            </w:pPr>
-            <w:r>
-              <w:rPr>
-                <w:rFonts w:ascii="Arial" w:hAnsi="Arial" w:cs="Arial"/>
-                <w:sz w:val="22"/>
-              </w:rPr>
-              <w:t>El administrador  tiene acceso a una barra de búsqueda y filtrar los resultados.</w:t>
+              <w:tabs>
+                <w:tab w:val="left" w:pos="1365"/>
+              </w:tabs>
+              <w:rPr>
+                <w:rFonts w:ascii="Arial" w:hAnsi="Arial" w:cs="Arial"/>
+                <w:sz w:val="22"/>
+              </w:rPr>
+            </w:pPr>
+            <w:r>
+              <w:rPr>
+                <w:rFonts w:ascii="Arial" w:hAnsi="Arial" w:cs="Arial"/>
+                <w:sz w:val="22"/>
+              </w:rPr>
+              <w:t>Dependiendo del rol se tendrá una función diferente, el administrador podrá filtrar información de los aprendices e instructores.</w:t>
             </w:r>
           </w:p>
         </w:tc>
@@ -899,7 +916,15 @@
                 <w:bCs/>
                 <w:sz w:val="22"/>
               </w:rPr>
-              <w:t xml:space="preserve">En la </w:t>
+              <w:t>En la pagina el administrador principal podrá visualizar una b</w:t>
+            </w:r>
+            <w:r>
+              <w:rPr>
+                <w:rFonts w:ascii="Arial" w:hAnsi="Arial" w:cs="Arial"/>
+                <w:bCs/>
+                <w:sz w:val="22"/>
+              </w:rPr>
+              <w:t xml:space="preserve">arra de búsqueda siempre visible desde </w:t>
             </w:r>
             <w:proofErr w:type="gramStart"/>
             <w:r>
@@ -908,41 +933,17 @@
                 <w:bCs/>
                 <w:sz w:val="22"/>
               </w:rPr>
-              <w:t>pagina</w:t>
+              <w:t xml:space="preserve">su </w:t>
+            </w:r>
+            <w:r>
+              <w:rPr>
+                <w:rFonts w:ascii="Arial" w:hAnsi="Arial" w:cs="Arial"/>
+                <w:bCs/>
+                <w:sz w:val="22"/>
+              </w:rPr>
+              <w:t xml:space="preserve"> pagina</w:t>
             </w:r>
             <w:proofErr w:type="gramEnd"/>
-            <w:r>
-              <w:rPr>
-                <w:rFonts w:ascii="Arial" w:hAnsi="Arial" w:cs="Arial"/>
-                <w:bCs/>
-                <w:sz w:val="22"/>
-              </w:rPr>
-              <w:t xml:space="preserve"> el administrador principal podrá visualizar una b</w:t>
-            </w:r>
-            <w:r>
-              <w:rPr>
-                <w:rFonts w:ascii="Arial" w:hAnsi="Arial" w:cs="Arial"/>
-                <w:bCs/>
-                <w:sz w:val="22"/>
-              </w:rPr>
-              <w:t xml:space="preserve">arra de búsqueda siempre visible desde </w:t>
-            </w:r>
-            <w:r>
-              <w:rPr>
-                <w:rFonts w:ascii="Arial" w:hAnsi="Arial" w:cs="Arial"/>
-                <w:bCs/>
-                <w:sz w:val="22"/>
-              </w:rPr>
-              <w:t xml:space="preserve">su </w:t>
-            </w:r>
-            <w:r>
-              <w:rPr>
-                <w:rFonts w:ascii="Arial" w:hAnsi="Arial" w:cs="Arial"/>
-                <w:bCs/>
-                <w:sz w:val="22"/>
-              </w:rPr>
-              <w:t xml:space="preserve"> pagina</w:t>
-            </w:r>
             <w:r>
               <w:rPr>
                 <w:rFonts w:ascii="Arial" w:hAnsi="Arial" w:cs="Arial"/>
@@ -1125,14 +1126,7 @@
                 <w:rFonts w:ascii="Arial" w:hAnsi="Arial" w:cs="Arial"/>
                 <w:sz w:val="22"/>
               </w:rPr>
-              <w:t xml:space="preserve">Acceso al </w:t>
-            </w:r>
-            <w:r>
-              <w:rPr>
-                <w:rFonts w:ascii="Arial" w:hAnsi="Arial" w:cs="Arial"/>
-                <w:sz w:val="22"/>
-              </w:rPr>
-              <w:t>1.4</w:t>
+              <w:t>Visualiza los resultados de la búsqueda.</w:t>
             </w:r>
           </w:p>
         </w:tc>
@@ -1256,67 +1250,27 @@
               <w:pStyle w:val="Ttulo1"/>
             </w:pPr>
             <w:r>
-              <w:t xml:space="preserve">Excepciones  </w:t>
-            </w:r>
-          </w:p>
-          <w:p>
-            <w:pPr>
-              <w:rPr>
-                <w:lang w:val="es-ES" w:eastAsia="es-ES"/>
-              </w:rPr>
-            </w:pPr>
-            <w:r>
-              <w:rPr>
-                <w:lang w:val="es-ES" w:eastAsia="es-ES"/>
-              </w:rPr>
-              <w:t xml:space="preserve">1.2.1 </w:t>
-            </w:r>
-            <w:r>
-              <w:rPr>
-                <w:lang w:val="es-ES" w:eastAsia="es-ES"/>
-              </w:rPr>
-              <w:t xml:space="preserve">Cerrar la </w:t>
-            </w:r>
-            <w:r>
-              <w:rPr>
-                <w:lang w:val="es-ES" w:eastAsia="es-ES"/>
-              </w:rPr>
-              <w:t xml:space="preserve">pagina </w:t>
-            </w:r>
-          </w:p>
-          <w:p>
-            <w:pPr>
-              <w:rPr>
-                <w:rFonts w:ascii="Arial" w:hAnsi="Arial" w:cs="Arial"/>
-                <w:bCs/>
-                <w:sz w:val="22"/>
-              </w:rPr>
-            </w:pPr>
-            <w:r>
-              <w:rPr>
-                <w:rFonts w:ascii="Arial" w:hAnsi="Arial" w:cs="Arial"/>
-                <w:b/>
-                <w:bCs/>
-                <w:sz w:val="22"/>
-              </w:rPr>
-              <w:t xml:space="preserve">1.2.2 </w:t>
-            </w:r>
-            <w:r>
-              <w:rPr>
-                <w:rFonts w:ascii="Arial" w:hAnsi="Arial" w:cs="Arial"/>
-                <w:bCs/>
-                <w:sz w:val="22"/>
-              </w:rPr>
-              <w:t>Fallo</w:t>
-            </w:r>
-            <w:r>
-              <w:rPr>
-                <w:rFonts w:ascii="Arial" w:hAnsi="Arial" w:cs="Arial"/>
-                <w:bCs/>
-                <w:sz w:val="22"/>
-              </w:rPr>
-              <w:t xml:space="preserve"> en la conexión con la base de datos.</w:t>
-            </w:r>
+              <w:t>Excepciones</w:t>
+            </w:r>
+          </w:p>
+          <w:p>
+            <w:pPr>
+              <w:pStyle w:val="Ttulo1"/>
+              <w:rPr>
+                <w:b w:val="0"/>
+              </w:rPr>
+            </w:pPr>
+            <w:r>
+              <w:t xml:space="preserve">  </w:t>
+            </w:r>
+            <w:r>
+              <w:rPr>
+                <w:b w:val="0"/>
+              </w:rPr>
+              <w:t>El usuario falla al momento de ingresar un dato para filtrar los resultados.</w:t>
+            </w:r>
+            <w:bookmarkStart w:id="0" w:name="_GoBack"/>
+            <w:bookmarkEnd w:id="0"/>
           </w:p>
         </w:tc>
       </w:tr>
@@ -1482,7 +1436,7 @@
 </file>
 
 <file path=word/numbering.xml><?xml version="1.0" encoding="utf-8"?>
-<w:numbering xmlns:wpc="http://schemas.microsoft.com/office/word/2010/wordprocessingCanvas" xmlns:mc="http://schemas.openxmlformats.org/markup-compatibility/2006" xmlns:o="urn:schemas-microsoft-com:office:office" xmlns:r="http://schemas.openxmlformats.org/officeDocument/2006/relationships" xmlns:m="http://schemas.openxmlformats.org/officeDocument/2006/math" xmlns:v="urn:schemas-microsoft-com:vml" xmlns:wp14="http://schemas.microsoft.com/office/word/2010/wordprocessingDrawing" xmlns:wp="http://schemas.openxmlformats.org/drawingml/2006/wordprocessingDrawing" xmlns:w10="urn:schemas-microsoft-com:office:word" xmlns:w="http://schemas.openxmlformats.org/wordprocessingml/2006/main" xmlns:w14="http://schemas.microsoft.com/office/word/2010/wordml" xmlns:w15="http://schemas.microsoft.com/office/word/2012/wordml" xmlns:wpg="http://schemas.microsoft.com/office/word/2010/wordprocessingGroup" xmlns:wpi="http://schemas.microsoft.com/office/word/2010/wordprocessingInk" xmlns:wne="http://schemas.microsoft.com/office/word/2006/wordml" xmlns:wps="http://schemas.microsoft.com/office/word/2010/wordprocessingShape" mc:Ignorable="w14 w15 wp14">
+<w:numbering xmlns:wpc="http://schemas.microsoft.com/office/word/2010/wordprocessingCanvas" xmlns:cx="http://schemas.microsoft.com/office/drawing/2014/chartex" xmlns:mc="http://schemas.openxmlformats.org/markup-compatibility/2006" xmlns:o="urn:schemas-microsoft-com:office:office" xmlns:r="http://schemas.openxmlformats.org/officeDocument/2006/relationships" xmlns:m="http://schemas.openxmlformats.org/officeDocument/2006/math" xmlns:v="urn:schemas-microsoft-com:vml" xmlns:wp14="http://schemas.microsoft.com/office/word/2010/wordprocessingDrawing" xmlns:wp="http://schemas.openxmlformats.org/drawingml/2006/wordprocessingDrawing" xmlns:w10="urn:schemas-microsoft-com:office:word" xmlns:w="http://schemas.openxmlformats.org/wordprocessingml/2006/main" xmlns:w14="http://schemas.microsoft.com/office/word/2010/wordml" xmlns:w15="http://schemas.microsoft.com/office/word/2012/wordml" xmlns:w16se="http://schemas.microsoft.com/office/word/2015/wordml/symex" xmlns:wpg="http://schemas.microsoft.com/office/word/2010/wordprocessingGroup" xmlns:wpi="http://schemas.microsoft.com/office/word/2010/wordprocessingInk" xmlns:wne="http://schemas.microsoft.com/office/word/2006/wordml" xmlns:wps="http://schemas.microsoft.com/office/word/2010/wordprocessingShape" mc:Ignorable="w14 w15 w16se wp14">
   <w:abstractNum w:abstractNumId="0" w15:restartNumberingAfterBreak="0">
     <w:nsid w:val="27342026"/>
     <w:multiLevelType w:val="multilevel"/>
@@ -1978,7 +1932,7 @@
 </file>
 
 <file path=word/styles.xml><?xml version="1.0" encoding="utf-8"?>
-<w:styles xmlns:mc="http://schemas.openxmlformats.org/markup-compatibility/2006" xmlns:r="http://schemas.openxmlformats.org/officeDocument/2006/relationships" xmlns:w="http://schemas.openxmlformats.org/wordprocessingml/2006/main" xmlns:w14="http://schemas.microsoft.com/office/word/2010/wordml" xmlns:w15="http://schemas.microsoft.com/office/word/2012/wordml" mc:Ignorable="w14 w15">
+<w:styles xmlns:mc="http://schemas.openxmlformats.org/markup-compatibility/2006" xmlns:r="http://schemas.openxmlformats.org/officeDocument/2006/relationships" xmlns:w="http://schemas.openxmlformats.org/wordprocessingml/2006/main" xmlns:w14="http://schemas.microsoft.com/office/word/2010/wordml" xmlns:w15="http://schemas.microsoft.com/office/word/2012/wordml" xmlns:w16se="http://schemas.microsoft.com/office/word/2015/wordml/symex" mc:Ignorable="w14 w15 w16se">
   <w:docDefaults>
     <w:rPrDefault>
       <w:rPr>
@@ -2707,7 +2661,7 @@
 </file>
 
 <file path=customXml/itemProps1.xml><?xml version="1.0" encoding="utf-8"?>
-<ds:datastoreItem xmlns:ds="http://schemas.openxmlformats.org/officeDocument/2006/customXml" ds:itemID="{C34A03AD-EAC7-4DA6-8EF3-318C983D597C}">
+<ds:datastoreItem xmlns:ds="http://schemas.openxmlformats.org/officeDocument/2006/customXml" ds:itemID="{2F52B0C7-A48F-4E1D-8DEA-80A0565C16C0}">
   <ds:schemaRefs>
     <ds:schemaRef ds:uri="http://schemas.openxmlformats.org/officeDocument/2006/bibliography"/>
   </ds:schemaRefs>

--- a/1- Análisis/6- Casos de uso extendido/Casos de usos/Cu003.docx
+++ b/1- Análisis/6- Casos de uso extendido/Casos de usos/Cu003.docx
@@ -1,10 +1,10 @@
 
 <file path=word/document.xml><?xml version="1.0" encoding="utf-8"?>
-<w:document xmlns:wpc="http://schemas.microsoft.com/office/word/2010/wordprocessingCanvas" xmlns:cx="http://schemas.microsoft.com/office/drawing/2014/chartex" xmlns:mc="http://schemas.openxmlformats.org/markup-compatibility/2006" xmlns:o="urn:schemas-microsoft-com:office:office" xmlns:r="http://schemas.openxmlformats.org/officeDocument/2006/relationships" xmlns:m="http://schemas.openxmlformats.org/officeDocument/2006/math" xmlns:v="urn:schemas-microsoft-com:vml" xmlns:wp14="http://schemas.microsoft.com/office/word/2010/wordprocessingDrawing" xmlns:wp="http://schemas.openxmlformats.org/drawingml/2006/wordprocessingDrawing" xmlns:w10="urn:schemas-microsoft-com:office:word" xmlns:w="http://schemas.openxmlformats.org/wordprocessingml/2006/main" xmlns:w14="http://schemas.microsoft.com/office/word/2010/wordml" xmlns:w15="http://schemas.microsoft.com/office/word/2012/wordml" xmlns:w16se="http://schemas.microsoft.com/office/word/2015/wordml/symex" xmlns:wpg="http://schemas.microsoft.com/office/word/2010/wordprocessingGroup" xmlns:wpi="http://schemas.microsoft.com/office/word/2010/wordprocessingInk" xmlns:wne="http://schemas.microsoft.com/office/word/2006/wordml" xmlns:wps="http://schemas.microsoft.com/office/word/2010/wordprocessingShape" mc:Ignorable="w14 w15 w16se wp14">
+<w:document xmlns:wpc="http://schemas.microsoft.com/office/word/2010/wordprocessingCanvas" xmlns:mc="http://schemas.openxmlformats.org/markup-compatibility/2006" xmlns:o="urn:schemas-microsoft-com:office:office" xmlns:r="http://schemas.openxmlformats.org/officeDocument/2006/relationships" xmlns:m="http://schemas.openxmlformats.org/officeDocument/2006/math" xmlns:v="urn:schemas-microsoft-com:vml" xmlns:wp14="http://schemas.microsoft.com/office/word/2010/wordprocessingDrawing" xmlns:wp="http://schemas.openxmlformats.org/drawingml/2006/wordprocessingDrawing" xmlns:w10="urn:schemas-microsoft-com:office:word" xmlns:w="http://schemas.openxmlformats.org/wordprocessingml/2006/main" xmlns:w14="http://schemas.microsoft.com/office/word/2010/wordml" xmlns:w15="http://schemas.microsoft.com/office/word/2012/wordml" xmlns:wpg="http://schemas.microsoft.com/office/word/2010/wordprocessingGroup" xmlns:wpi="http://schemas.microsoft.com/office/word/2010/wordprocessingInk" xmlns:wne="http://schemas.microsoft.com/office/word/2006/wordml" xmlns:wps="http://schemas.microsoft.com/office/word/2010/wordprocessingShape" mc:Ignorable="w14 w15 wp14">
   <w:body>
     <w:tbl>
       <w:tblPr>
-        <w:tblW w:w="8415" w:type="dxa"/>
+        <w:tblW w:w="8668" w:type="dxa"/>
         <w:tblBorders>
           <w:top w:val="single" w:sz="4" w:space="0" w:color="auto"/>
           <w:left w:val="single" w:sz="4" w:space="0" w:color="auto"/>
@@ -20,17 +20,93 @@
         <w:tblLook w:val="0000" w:firstRow="0" w:lastRow="0" w:firstColumn="0" w:lastColumn="0" w:noHBand="0" w:noVBand="0"/>
       </w:tblPr>
       <w:tblGrid>
-        <w:gridCol w:w="2113"/>
-        <w:gridCol w:w="908"/>
-        <w:gridCol w:w="5394"/>
+        <w:gridCol w:w="1388"/>
+        <w:gridCol w:w="1280"/>
+        <w:gridCol w:w="1144"/>
+        <w:gridCol w:w="4834"/>
+        <w:gridCol w:w="22"/>
       </w:tblGrid>
       <w:tr>
         <w:trPr>
+          <w:gridAfter w:val="1"/>
+          <w:wAfter w:w="22" w:type="dxa"/>
+          <w:cantSplit/>
+          <w:trHeight w:val="283"/>
+        </w:trPr>
+        <w:tc>
+          <w:tcPr>
+            <w:tcW w:w="2668" w:type="dxa"/>
+            <w:gridSpan w:val="2"/>
+          </w:tcPr>
+          <w:p>
+            <w:pPr>
+              <w:rPr>
+                <w:rFonts w:ascii="Arial" w:hAnsi="Arial" w:cs="Arial"/>
+                <w:b/>
+                <w:bCs/>
+                <w:sz w:val="22"/>
+              </w:rPr>
+            </w:pPr>
+            <w:r>
+              <w:rPr>
+                <w:rFonts w:ascii="Arial" w:hAnsi="Arial" w:cs="Arial"/>
+                <w:b/>
+                <w:bCs/>
+                <w:sz w:val="22"/>
+              </w:rPr>
+              <w:t># Ref.</w:t>
+            </w:r>
+          </w:p>
+        </w:tc>
+        <w:tc>
+          <w:tcPr>
+            <w:tcW w:w="5978" w:type="dxa"/>
+            <w:gridSpan w:val="2"/>
+          </w:tcPr>
+          <w:p>
+            <w:pPr>
+              <w:rPr>
+                <w:rFonts w:ascii="Arial" w:hAnsi="Arial" w:cs="Arial"/>
+                <w:sz w:val="22"/>
+              </w:rPr>
+            </w:pPr>
+            <w:r>
+              <w:rPr>
+                <w:rFonts w:ascii="Arial" w:hAnsi="Arial" w:cs="Arial"/>
+                <w:sz w:val="22"/>
+              </w:rPr>
+              <w:t>CU00</w:t>
+            </w:r>
+            <w:ins w:id="0" w:author="Nicolas Jimenez" w:date="2019-12-15T17:58:00Z">
+              <w:r>
+                <w:rPr>
+                  <w:rFonts w:ascii="Arial" w:hAnsi="Arial" w:cs="Arial"/>
+                  <w:sz w:val="22"/>
+                </w:rPr>
+                <w:t>3</w:t>
+              </w:r>
+            </w:ins>
+            <w:del w:id="1" w:author="Nicolas Jimenez" w:date="2019-12-15T17:58:00Z">
+              <w:r>
+                <w:rPr>
+                  <w:rFonts w:ascii="Arial" w:hAnsi="Arial" w:cs="Arial"/>
+                  <w:sz w:val="22"/>
+                </w:rPr>
+                <w:delText>1</w:delText>
+              </w:r>
+            </w:del>
+          </w:p>
+        </w:tc>
+      </w:tr>
+      <w:tr>
+        <w:trPr>
+          <w:gridAfter w:val="1"/>
+          <w:wAfter w:w="22" w:type="dxa"/>
           <w:cantSplit/>
         </w:trPr>
         <w:tc>
           <w:tcPr>
-            <w:tcW w:w="3021" w:type="dxa"/>
+            <w:tcW w:w="2668" w:type="dxa"/>
             <w:gridSpan w:val="2"/>
           </w:tcPr>
           <w:p>
@@ -49,22 +125,14 @@
                 <w:bCs/>
                 <w:sz w:val="22"/>
               </w:rPr>
-              <w:t>A</w:t>
-            </w:r>
-            <w:r>
-              <w:rPr>
-                <w:rFonts w:ascii="Arial" w:hAnsi="Arial" w:cs="Arial"/>
-                <w:b/>
-                <w:bCs/>
-                <w:sz w:val="22"/>
-              </w:rPr>
-              <w:t># Ref.</w:t>
+              <w:t>Caso de Uso</w:t>
             </w:r>
           </w:p>
         </w:tc>
         <w:tc>
           <w:tcPr>
-            <w:tcW w:w="5394" w:type="dxa"/>
+            <w:tcW w:w="5978" w:type="dxa"/>
+            <w:gridSpan w:val="2"/>
           </w:tcPr>
           <w:p>
             <w:pPr>
@@ -73,37 +141,45 @@
                 <w:sz w:val="22"/>
               </w:rPr>
             </w:pPr>
-            <w:r>
-              <w:rPr>
-                <w:rFonts w:ascii="Arial" w:hAnsi="Arial" w:cs="Arial"/>
-                <w:sz w:val="22"/>
-              </w:rPr>
-              <w:t>CU</w:t>
-            </w:r>
-            <w:r>
-              <w:rPr>
-                <w:rFonts w:ascii="Arial" w:hAnsi="Arial" w:cs="Arial"/>
-                <w:sz w:val="22"/>
-              </w:rPr>
-              <w:t>00</w:t>
-            </w:r>
-            <w:r>
-              <w:rPr>
-                <w:rFonts w:ascii="Arial" w:hAnsi="Arial" w:cs="Arial"/>
-                <w:sz w:val="22"/>
-              </w:rPr>
-              <w:t>3</w:t>
-            </w:r>
+            <w:ins w:id="2" w:author="Nicolas Jimenez" w:date="2019-12-15T18:04:00Z">
+              <w:r>
+                <w:rPr>
+                  <w:rFonts w:ascii="Arial" w:hAnsi="Arial" w:cs="Arial"/>
+                  <w:sz w:val="22"/>
+                </w:rPr>
+                <w:t xml:space="preserve">Filtrar </w:t>
+              </w:r>
+            </w:ins>
+            <w:ins w:id="3" w:author="Nicolas Jimenez" w:date="2019-12-15T17:58:00Z">
+              <w:r>
+                <w:rPr>
+                  <w:rFonts w:ascii="Arial" w:hAnsi="Arial" w:cs="Arial"/>
+                  <w:sz w:val="22"/>
+                </w:rPr>
+                <w:t xml:space="preserve"> información</w:t>
+              </w:r>
+            </w:ins>
+            <w:del w:id="4" w:author="Nicolas Jimenez" w:date="2019-12-15T17:58:00Z">
+              <w:r>
+                <w:rPr>
+                  <w:rFonts w:ascii="Arial" w:hAnsi="Arial" w:cs="Arial"/>
+                  <w:sz w:val="22"/>
+                </w:rPr>
+                <w:delText>Inicio de sesión</w:delText>
+              </w:r>
+            </w:del>
           </w:p>
         </w:tc>
       </w:tr>
       <w:tr>
         <w:trPr>
+          <w:gridAfter w:val="1"/>
+          <w:wAfter w:w="22" w:type="dxa"/>
           <w:cantSplit/>
         </w:trPr>
         <w:tc>
           <w:tcPr>
-            <w:tcW w:w="3021" w:type="dxa"/>
+            <w:tcW w:w="2668" w:type="dxa"/>
             <w:gridSpan w:val="2"/>
           </w:tcPr>
           <w:p>
@@ -122,13 +198,14 @@
                 <w:bCs/>
                 <w:sz w:val="22"/>
               </w:rPr>
-              <w:t>Caso de Uso</w:t>
+              <w:t xml:space="preserve">Autor </w:t>
             </w:r>
           </w:p>
         </w:tc>
         <w:tc>
           <w:tcPr>
-            <w:tcW w:w="5394" w:type="dxa"/>
+            <w:tcW w:w="5978" w:type="dxa"/>
+            <w:gridSpan w:val="2"/>
           </w:tcPr>
           <w:p>
             <w:pPr>
@@ -142,25 +219,35 @@
                 <w:rFonts w:ascii="Arial" w:hAnsi="Arial" w:cs="Arial"/>
                 <w:sz w:val="22"/>
               </w:rPr>
-              <w:t xml:space="preserve">Filtrar </w:t>
+              <w:t>Nicolás Jiménez</w:t>
             </w:r>
+          </w:p>
+          <w:p>
+            <w:pPr>
+              <w:rPr>
+                <w:rFonts w:ascii="Arial" w:hAnsi="Arial" w:cs="Arial"/>
+                <w:sz w:val="22"/>
+              </w:rPr>
+            </w:pPr>
             <w:r>
               <w:rPr>
                 <w:rFonts w:ascii="Arial" w:hAnsi="Arial" w:cs="Arial"/>
                 <w:sz w:val="22"/>
               </w:rPr>
-              <w:t>Información</w:t>
+              <w:t>Santiago Mora</w:t>
             </w:r>
           </w:p>
         </w:tc>
       </w:tr>
       <w:tr>
         <w:trPr>
+          <w:gridAfter w:val="1"/>
+          <w:wAfter w:w="22" w:type="dxa"/>
           <w:cantSplit/>
         </w:trPr>
         <w:tc>
           <w:tcPr>
-            <w:tcW w:w="3021" w:type="dxa"/>
+            <w:tcW w:w="2668" w:type="dxa"/>
             <w:gridSpan w:val="2"/>
           </w:tcPr>
           <w:p>
@@ -179,13 +266,14 @@
                 <w:bCs/>
                 <w:sz w:val="22"/>
               </w:rPr>
-              <w:t xml:space="preserve">Autor </w:t>
+              <w:t>Fecha</w:t>
             </w:r>
           </w:p>
         </w:tc>
         <w:tc>
           <w:tcPr>
-            <w:tcW w:w="5394" w:type="dxa"/>
+            <w:tcW w:w="5978" w:type="dxa"/>
+            <w:gridSpan w:val="2"/>
           </w:tcPr>
           <w:p>
             <w:pPr>
@@ -194,47 +282,32 @@
                 <w:sz w:val="22"/>
               </w:rPr>
             </w:pPr>
-            <w:proofErr w:type="spellStart"/>
             <w:r>
               <w:rPr>
                 <w:rFonts w:ascii="Arial" w:hAnsi="Arial" w:cs="Arial"/>
                 <w:sz w:val="22"/>
               </w:rPr>
-              <w:t>Nicolas</w:t>
-            </w:r>
-            <w:proofErr w:type="spellEnd"/>
-            <w:r>
-              <w:rPr>
-                <w:rFonts w:ascii="Arial" w:hAnsi="Arial" w:cs="Arial"/>
-                <w:sz w:val="22"/>
-              </w:rPr>
-              <w:t xml:space="preserve"> </w:t>
+              <w:t>13</w:t>
             </w:r>
             <w:r>
               <w:rPr>
                 <w:rFonts w:ascii="Arial" w:hAnsi="Arial" w:cs="Arial"/>
                 <w:sz w:val="22"/>
               </w:rPr>
-              <w:t>Jiménez</w:t>
-            </w:r>
-            <w:r>
-              <w:rPr>
-                <w:rFonts w:ascii="Arial" w:hAnsi="Arial" w:cs="Arial"/>
-                <w:sz w:val="22"/>
-              </w:rPr>
-              <w:br/>
-              <w:t>Santiago Mora</w:t>
+              <w:t>/12/2019</w:t>
             </w:r>
           </w:p>
         </w:tc>
       </w:tr>
       <w:tr>
         <w:trPr>
+          <w:gridAfter w:val="1"/>
+          <w:wAfter w:w="22" w:type="dxa"/>
           <w:cantSplit/>
         </w:trPr>
         <w:tc>
           <w:tcPr>
-            <w:tcW w:w="3021" w:type="dxa"/>
+            <w:tcW w:w="2668" w:type="dxa"/>
             <w:gridSpan w:val="2"/>
           </w:tcPr>
           <w:p>
@@ -253,13 +326,14 @@
                 <w:bCs/>
                 <w:sz w:val="22"/>
               </w:rPr>
-              <w:t>Fecha</w:t>
+              <w:t>Versión</w:t>
             </w:r>
           </w:p>
         </w:tc>
         <w:tc>
           <w:tcPr>
-            <w:tcW w:w="5394" w:type="dxa"/>
+            <w:tcW w:w="5978" w:type="dxa"/>
+            <w:gridSpan w:val="2"/>
           </w:tcPr>
           <w:p>
             <w:pPr>
@@ -273,18 +347,20 @@
                 <w:rFonts w:ascii="Arial" w:hAnsi="Arial" w:cs="Arial"/>
                 <w:sz w:val="22"/>
               </w:rPr>
-              <w:t>12/12/19</w:t>
+              <w:t>1</w:t>
             </w:r>
           </w:p>
         </w:tc>
       </w:tr>
       <w:tr>
         <w:trPr>
+          <w:gridAfter w:val="1"/>
+          <w:wAfter w:w="22" w:type="dxa"/>
           <w:cantSplit/>
         </w:trPr>
         <w:tc>
           <w:tcPr>
-            <w:tcW w:w="3021" w:type="dxa"/>
+            <w:tcW w:w="2668" w:type="dxa"/>
             <w:gridSpan w:val="2"/>
           </w:tcPr>
           <w:p>
@@ -303,13 +379,14 @@
                 <w:bCs/>
                 <w:sz w:val="22"/>
               </w:rPr>
-              <w:t>Versión</w:t>
+              <w:t>Actor/es</w:t>
             </w:r>
           </w:p>
         </w:tc>
         <w:tc>
           <w:tcPr>
-            <w:tcW w:w="5394" w:type="dxa"/>
+            <w:tcW w:w="5978" w:type="dxa"/>
+            <w:gridSpan w:val="2"/>
           </w:tcPr>
           <w:p>
             <w:pPr>
@@ -317,24 +394,47 @@
                 <w:rFonts w:ascii="Arial" w:hAnsi="Arial" w:cs="Arial"/>
                 <w:sz w:val="22"/>
               </w:rPr>
+              <w:pPrChange w:id="5" w:author="Nicolas Jimenez" w:date="2019-12-15T18:04:00Z">
+                <w:pPr/>
+              </w:pPrChange>
             </w:pPr>
             <w:r>
               <w:rPr>
                 <w:rFonts w:ascii="Arial" w:hAnsi="Arial" w:cs="Arial"/>
                 <w:sz w:val="22"/>
               </w:rPr>
-              <w:t>1</w:t>
+              <w:t>Administrador, instructor</w:t>
             </w:r>
+            <w:del w:id="6" w:author="Nicolas Jimenez" w:date="2019-12-15T18:04:00Z">
+              <w:r>
+                <w:rPr>
+                  <w:rFonts w:ascii="Arial" w:hAnsi="Arial" w:cs="Arial"/>
+                  <w:sz w:val="22"/>
+                </w:rPr>
+                <w:delText>, aprendiz</w:delText>
+              </w:r>
+            </w:del>
+            <w:ins w:id="7" w:author="Nicolas Jimenez" w:date="2019-12-15T18:04:00Z">
+              <w:r>
+                <w:rPr>
+                  <w:rFonts w:ascii="Arial" w:hAnsi="Arial" w:cs="Arial"/>
+                  <w:sz w:val="22"/>
+                </w:rPr>
+                <w:t>.</w:t>
+              </w:r>
+            </w:ins>
           </w:p>
         </w:tc>
       </w:tr>
       <w:tr>
         <w:trPr>
+          <w:gridAfter w:val="1"/>
+          <w:wAfter w:w="22" w:type="dxa"/>
           <w:cantSplit/>
         </w:trPr>
         <w:tc>
           <w:tcPr>
-            <w:tcW w:w="3021" w:type="dxa"/>
+            <w:tcW w:w="2668" w:type="dxa"/>
             <w:gridSpan w:val="2"/>
           </w:tcPr>
           <w:p>
@@ -353,13 +453,14 @@
                 <w:bCs/>
                 <w:sz w:val="22"/>
               </w:rPr>
-              <w:t>Actor/es</w:t>
+              <w:t>Tipo</w:t>
             </w:r>
           </w:p>
         </w:tc>
         <w:tc>
           <w:tcPr>
-            <w:tcW w:w="5394" w:type="dxa"/>
+            <w:tcW w:w="5978" w:type="dxa"/>
+            <w:gridSpan w:val="2"/>
           </w:tcPr>
           <w:p>
             <w:pPr>
@@ -373,25 +474,20 @@
                 <w:rFonts w:ascii="Arial" w:hAnsi="Arial" w:cs="Arial"/>
                 <w:sz w:val="22"/>
               </w:rPr>
-              <w:t>Administrador</w:t>
-            </w:r>
-            <w:r>
-              <w:rPr>
-                <w:rFonts w:ascii="Arial" w:hAnsi="Arial" w:cs="Arial"/>
-                <w:sz w:val="22"/>
-              </w:rPr>
-              <w:t>, instructor</w:t>
+              <w:t>Principal</w:t>
             </w:r>
           </w:p>
         </w:tc>
       </w:tr>
       <w:tr>
         <w:trPr>
+          <w:gridAfter w:val="1"/>
+          <w:wAfter w:w="22" w:type="dxa"/>
           <w:cantSplit/>
         </w:trPr>
         <w:tc>
           <w:tcPr>
-            <w:tcW w:w="3021" w:type="dxa"/>
+            <w:tcW w:w="2668" w:type="dxa"/>
             <w:gridSpan w:val="2"/>
           </w:tcPr>
           <w:p>
@@ -410,13 +506,14 @@
                 <w:bCs/>
                 <w:sz w:val="22"/>
               </w:rPr>
-              <w:t>Tipo</w:t>
+              <w:t>Descripción</w:t>
             </w:r>
           </w:p>
         </w:tc>
         <w:tc>
           <w:tcPr>
-            <w:tcW w:w="5394" w:type="dxa"/>
+            <w:tcW w:w="5978" w:type="dxa"/>
+            <w:gridSpan w:val="2"/>
           </w:tcPr>
           <w:p>
             <w:pPr>
@@ -425,77 +522,51 @@
                 <w:sz w:val="22"/>
               </w:rPr>
             </w:pPr>
-            <w:r>
-              <w:rPr>
-                <w:rFonts w:ascii="Arial" w:hAnsi="Arial" w:cs="Arial"/>
-                <w:sz w:val="22"/>
-              </w:rPr>
-              <w:t>Principal</w:t>
-            </w:r>
+            <w:ins w:id="8" w:author="Nicolas Jimenez" w:date="2019-12-15T18:05:00Z">
+              <w:r>
+                <w:rPr>
+                  <w:rFonts w:ascii="Arial" w:hAnsi="Arial" w:cs="Arial"/>
+                  <w:sz w:val="22"/>
+                </w:rPr>
+                <w:t>Los usuarios con los permisos correspondientes pueden acceder a una barra de búsqueda para filtrar y buscar la información deseada</w:t>
+              </w:r>
+            </w:ins>
+            <w:del w:id="9" w:author="Nicolas Jimenez" w:date="2019-12-15T17:58:00Z">
+              <w:r>
+                <w:rPr>
+                  <w:rFonts w:ascii="Arial" w:hAnsi="Arial" w:cs="Arial"/>
+                  <w:sz w:val="22"/>
+                </w:rPr>
+                <w:delText>Los usuarios ti</w:delText>
+              </w:r>
+              <w:r>
+                <w:rPr>
+                  <w:rFonts w:ascii="Arial" w:hAnsi="Arial" w:cs="Arial"/>
+                  <w:sz w:val="22"/>
+                </w:rPr>
+                <w:delText>enen el acceso al</w:delText>
+              </w:r>
+              <w:r>
+                <w:rPr>
+                  <w:rFonts w:ascii="Arial" w:hAnsi="Arial" w:cs="Arial"/>
+                  <w:sz w:val="22"/>
+                </w:rPr>
+                <w:delText xml:space="preserve"> sistema por medio de un inicio de sesión</w:delText>
+              </w:r>
+            </w:del>
           </w:p>
         </w:tc>
       </w:tr>
       <w:tr>
         <w:trPr>
-          <w:cantSplit/>
-        </w:trPr>
-        <w:tc>
-          <w:tcPr>
-            <w:tcW w:w="3021" w:type="dxa"/>
-            <w:gridSpan w:val="2"/>
-          </w:tcPr>
-          <w:p>
-            <w:pPr>
-              <w:rPr>
-                <w:rFonts w:ascii="Arial" w:hAnsi="Arial" w:cs="Arial"/>
-                <w:b/>
-                <w:bCs/>
-                <w:sz w:val="22"/>
-              </w:rPr>
-            </w:pPr>
-            <w:r>
-              <w:rPr>
-                <w:rFonts w:ascii="Arial" w:hAnsi="Arial" w:cs="Arial"/>
-                <w:b/>
-                <w:bCs/>
-                <w:sz w:val="22"/>
-              </w:rPr>
-              <w:t>Descripción</w:t>
-            </w:r>
-          </w:p>
-        </w:tc>
-        <w:tc>
-          <w:tcPr>
-            <w:tcW w:w="5394" w:type="dxa"/>
-          </w:tcPr>
-          <w:p>
-            <w:pPr>
-              <w:tabs>
-                <w:tab w:val="left" w:pos="1365"/>
-              </w:tabs>
-              <w:rPr>
-                <w:rFonts w:ascii="Arial" w:hAnsi="Arial" w:cs="Arial"/>
-                <w:sz w:val="22"/>
-              </w:rPr>
-            </w:pPr>
-            <w:r>
-              <w:rPr>
-                <w:rFonts w:ascii="Arial" w:hAnsi="Arial" w:cs="Arial"/>
-                <w:sz w:val="22"/>
-              </w:rPr>
-              <w:t>Dependiendo del rol se tendrá una función diferente, el administrador podrá filtrar información de los aprendices e instructores.</w:t>
-            </w:r>
-          </w:p>
-        </w:tc>
-      </w:tr>
-      <w:tr>
-        <w:trPr>
+          <w:gridAfter w:val="1"/>
+          <w:wAfter w:w="22" w:type="dxa"/>
           <w:cantSplit/>
           <w:trHeight w:val="255"/>
         </w:trPr>
         <w:tc>
           <w:tcPr>
-            <w:tcW w:w="2113" w:type="dxa"/>
+            <w:tcW w:w="1388" w:type="dxa"/>
             <w:vMerge w:val="restart"/>
           </w:tcPr>
           <w:p>
@@ -520,7 +591,7 @@
         </w:tc>
         <w:tc>
           <w:tcPr>
-            <w:tcW w:w="908" w:type="dxa"/>
+            <w:tcW w:w="1280" w:type="dxa"/>
           </w:tcPr>
           <w:p>
             <w:pPr>
@@ -544,52 +615,42 @@
         </w:tc>
         <w:tc>
           <w:tcPr>
-            <w:tcW w:w="5394" w:type="dxa"/>
+            <w:tcW w:w="5978" w:type="dxa"/>
+            <w:gridSpan w:val="2"/>
             <w:shd w:val="clear" w:color="auto" w:fill="auto"/>
           </w:tcPr>
           <w:p>
-            <w:pPr>
-              <w:rPr>
-                <w:rFonts w:ascii="Arial" w:hAnsi="Arial" w:cs="Arial"/>
-                <w:sz w:val="22"/>
-                <w:lang w:val="es-MX"/>
-              </w:rPr>
-            </w:pPr>
-            <w:r>
-              <w:rPr>
-                <w:rFonts w:ascii="Arial" w:hAnsi="Arial" w:cs="Arial"/>
-                <w:sz w:val="22"/>
-                <w:lang w:val="es-MX"/>
-              </w:rPr>
-              <w:t>Cu</w:t>
-            </w:r>
-            <w:r>
-              <w:rPr>
-                <w:rFonts w:ascii="Arial" w:hAnsi="Arial" w:cs="Arial"/>
-                <w:sz w:val="22"/>
-                <w:lang w:val="es-MX"/>
-              </w:rPr>
-              <w:t>0</w:t>
-            </w:r>
-            <w:r>
-              <w:rPr>
-                <w:rFonts w:ascii="Arial" w:hAnsi="Arial" w:cs="Arial"/>
-                <w:sz w:val="22"/>
-                <w:lang w:val="es-MX"/>
-              </w:rPr>
-              <w:t>13, Cu015, Cu016</w:t>
-            </w:r>
+            <w:ins w:id="10" w:author="Nicolas Jimenez" w:date="2019-12-15T17:58:00Z">
+              <w:r>
+                <w:rPr>
+                  <w:rFonts w:ascii="Arial" w:hAnsi="Arial" w:cs="Arial"/>
+                  <w:sz w:val="22"/>
+                  <w:lang w:val="es-MX"/>
+                </w:rPr>
+                <w:t>Cu001, CU003, CU005</w:t>
+              </w:r>
+            </w:ins>
+            <w:del w:id="11" w:author="Nicolas Jimenez" w:date="2019-12-15T17:58:00Z">
+              <w:r>
+                <w:delText>Cu</w:delText>
+              </w:r>
+              <w:r>
+                <w:delText>007, CU010</w:delText>
+              </w:r>
+            </w:del>
           </w:p>
         </w:tc>
       </w:tr>
       <w:tr>
         <w:trPr>
+          <w:gridAfter w:val="1"/>
+          <w:wAfter w:w="22" w:type="dxa"/>
           <w:cantSplit/>
-          <w:trHeight w:val="207"/>
+          <w:trHeight w:val="255"/>
         </w:trPr>
         <w:tc>
           <w:tcPr>
-            <w:tcW w:w="2113" w:type="dxa"/>
+            <w:tcW w:w="1388" w:type="dxa"/>
             <w:vMerge/>
           </w:tcPr>
           <w:p>
@@ -606,7 +667,7 @@
         </w:tc>
         <w:tc>
           <w:tcPr>
-            <w:tcW w:w="908" w:type="dxa"/>
+            <w:tcW w:w="1280" w:type="dxa"/>
           </w:tcPr>
           <w:p>
             <w:pPr>
@@ -632,51 +693,53 @@
         </w:tc>
         <w:tc>
           <w:tcPr>
-            <w:tcW w:w="5394" w:type="dxa"/>
+            <w:tcW w:w="5978" w:type="dxa"/>
+            <w:gridSpan w:val="2"/>
             <w:shd w:val="clear" w:color="auto" w:fill="auto"/>
           </w:tcPr>
           <w:p>
             <w:pPr>
               <w:rPr>
-                <w:rFonts w:ascii="Arial" w:hAnsi="Arial" w:cs="Arial"/>
-                <w:sz w:val="22"/>
                 <w:lang w:val="en-US"/>
-              </w:rPr>
-            </w:pPr>
-            <w:r>
-              <w:rPr>
-                <w:rFonts w:ascii="Arial" w:hAnsi="Arial" w:cs="Arial"/>
-                <w:sz w:val="22"/>
-                <w:lang w:val="en-US"/>
-              </w:rPr>
-              <w:t>RF</w:t>
-            </w:r>
-            <w:r>
-              <w:rPr>
-                <w:rFonts w:ascii="Arial" w:hAnsi="Arial" w:cs="Arial"/>
-                <w:sz w:val="22"/>
-                <w:lang w:val="en-US"/>
-              </w:rPr>
-              <w:t>0</w:t>
-            </w:r>
-            <w:r>
-              <w:rPr>
-                <w:rFonts w:ascii="Arial" w:hAnsi="Arial" w:cs="Arial"/>
-                <w:sz w:val="22"/>
-                <w:lang w:val="en-US"/>
-              </w:rPr>
-              <w:t>3</w:t>
-            </w:r>
+                <w:rPrChange w:id="12" w:author="Nicolas Jimenez" w:date="2019-12-15T17:58:00Z">
+                  <w:rPr/>
+                </w:rPrChange>
+              </w:rPr>
+            </w:pPr>
+            <w:ins w:id="13" w:author="Nicolas Jimenez" w:date="2019-12-15T17:58:00Z">
+              <w:r>
+                <w:rPr>
+                  <w:rFonts w:ascii="Arial" w:hAnsi="Arial" w:cs="Arial"/>
+                  <w:sz w:val="22"/>
+                  <w:lang w:val="en-US"/>
+                </w:rPr>
+                <w:t>RF01, RF02, RF03, RF05, RF08,RF07</w:t>
+              </w:r>
+            </w:ins>
+            <w:del w:id="14" w:author="Nicolas Jimenez" w:date="2019-12-15T17:58:00Z">
+              <w:r>
+                <w:rPr>
+                  <w:lang w:val="en-US"/>
+                  <w:rPrChange w:id="15" w:author="Nicolas Jimenez" w:date="2019-12-15T17:58:00Z">
+                    <w:rPr/>
+                  </w:rPrChange>
+                </w:rPr>
+                <w:delText>RF01, RF02,RF06</w:delText>
+              </w:r>
+            </w:del>
           </w:p>
         </w:tc>
       </w:tr>
       <w:tr>
         <w:trPr>
+          <w:gridAfter w:val="1"/>
+          <w:wAfter w:w="22" w:type="dxa"/>
           <w:cantSplit/>
         </w:trPr>
         <w:tc>
           <w:tcPr>
-            <w:tcW w:w="2113" w:type="dxa"/>
+            <w:tcW w:w="2668" w:type="dxa"/>
+            <w:gridSpan w:val="2"/>
           </w:tcPr>
           <w:p>
             <w:pPr>
@@ -700,7 +763,7 @@
         </w:tc>
         <w:tc>
           <w:tcPr>
-            <w:tcW w:w="6302" w:type="dxa"/>
+            <w:tcW w:w="5978" w:type="dxa"/>
             <w:gridSpan w:val="2"/>
           </w:tcPr>
           <w:p>
@@ -715,85 +778,22 @@
                 <w:rFonts w:ascii="Arial" w:hAnsi="Arial" w:cs="Arial"/>
                 <w:sz w:val="22"/>
               </w:rPr>
-              <w:t>Estar</w:t>
-            </w:r>
-            <w:r>
-              <w:rPr>
-                <w:rFonts w:ascii="Arial" w:hAnsi="Arial" w:cs="Arial"/>
-                <w:sz w:val="22"/>
-              </w:rPr>
-              <w:t xml:space="preserve"> </w:t>
-            </w:r>
-            <w:proofErr w:type="spellStart"/>
-            <w:r>
-              <w:rPr>
-                <w:rFonts w:ascii="Arial" w:hAnsi="Arial" w:cs="Arial"/>
-                <w:sz w:val="22"/>
-              </w:rPr>
-              <w:t>logueado</w:t>
-            </w:r>
-            <w:proofErr w:type="spellEnd"/>
-            <w:r>
-              <w:rPr>
-                <w:rFonts w:ascii="Arial" w:hAnsi="Arial" w:cs="Arial"/>
-                <w:sz w:val="22"/>
-              </w:rPr>
-              <w:t>.</w:t>
+              <w:t>El usuario debe estar registrado en el sistema.</w:t>
             </w:r>
           </w:p>
         </w:tc>
       </w:tr>
       <w:tr>
         <w:trPr>
-          <w:cantSplit/>
-        </w:trPr>
-        <w:tc>
-          <w:tcPr>
-            <w:tcW w:w="8415" w:type="dxa"/>
-            <w:gridSpan w:val="3"/>
-          </w:tcPr>
-          <w:p>
-            <w:pPr>
-              <w:rPr>
-                <w:rFonts w:ascii="Arial" w:hAnsi="Arial" w:cs="Arial"/>
-                <w:sz w:val="22"/>
-              </w:rPr>
-            </w:pPr>
-            <w:r>
-              <w:rPr>
-                <w:rFonts w:ascii="Arial" w:hAnsi="Arial" w:cs="Arial"/>
-                <w:b/>
-                <w:sz w:val="22"/>
-              </w:rPr>
-              <w:t xml:space="preserve">Flujo </w:t>
-            </w:r>
-            <w:r>
-              <w:rPr>
-                <w:rFonts w:ascii="Arial" w:hAnsi="Arial" w:cs="Arial"/>
-                <w:b/>
-                <w:sz w:val="22"/>
-              </w:rPr>
-              <w:t xml:space="preserve"> Normal</w:t>
-            </w:r>
-            <w:r>
-              <w:rPr>
-                <w:rFonts w:ascii="Arial" w:hAnsi="Arial" w:cs="Arial"/>
-                <w:sz w:val="22"/>
-              </w:rPr>
-              <w:t xml:space="preserve">  </w:t>
-            </w:r>
-          </w:p>
-        </w:tc>
-      </w:tr>
-      <w:tr>
-        <w:trPr>
+          <w:gridAfter w:val="1"/>
+          <w:wAfter w:w="22" w:type="dxa"/>
           <w:cantSplit/>
           <w:trHeight w:val="884"/>
         </w:trPr>
         <w:tc>
           <w:tcPr>
-            <w:tcW w:w="3021" w:type="dxa"/>
-            <w:gridSpan w:val="2"/>
+            <w:tcW w:w="3812" w:type="dxa"/>
+            <w:gridSpan w:val="3"/>
           </w:tcPr>
           <w:p>
             <w:pPr>
@@ -813,60 +813,146 @@
               </w:rPr>
               <w:t>ACCION ACTOR/ES</w:t>
             </w:r>
-            <w:r>
+          </w:p>
+          <w:p>
+            <w:pPr>
+              <w:pStyle w:val="Prrafodelista"/>
+              <w:rPr>
+                <w:ins w:id="16" w:author="Nicolas Jimenez" w:date="2019-12-15T17:59:00Z"/>
+                <w:rFonts w:ascii="Arial" w:hAnsi="Arial" w:cs="Arial"/>
+                <w:bCs/>
+                <w:sz w:val="22"/>
+                <w:lang w:val="es-ES_tradnl" w:eastAsia="en-US"/>
+                <w:rPrChange w:id="17" w:author="Nicolas Jimenez" w:date="2019-12-15T17:59:00Z">
+                  <w:rPr>
+                    <w:ins w:id="18" w:author="Nicolas Jimenez" w:date="2019-12-15T17:59:00Z"/>
+                    <w:rFonts w:ascii="Arial" w:hAnsi="Arial" w:cs="Arial"/>
+                    <w:sz w:val="22"/>
+                  </w:rPr>
+                </w:rPrChange>
+              </w:rPr>
+              <w:pPrChange w:id="19" w:author="Nicolas Jimenez" w:date="2019-12-15T17:59:00Z">
+                <w:pPr>
+                  <w:pStyle w:val="Prrafodelista"/>
+                  <w:numPr>
+                    <w:numId w:val="7"/>
+                  </w:numPr>
+                  <w:ind w:hanging="360"/>
+                </w:pPr>
+              </w:pPrChange>
+            </w:pPr>
+          </w:p>
+          <w:p>
+            <w:pPr>
+              <w:pStyle w:val="Prrafodelista"/>
+              <w:numPr>
+                <w:ilvl w:val="0"/>
+                <w:numId w:val="10"/>
+              </w:numPr>
+              <w:rPr>
+                <w:ins w:id="20" w:author="Nicolas Jimenez" w:date="2019-12-15T18:09:00Z"/>
+                <w:rFonts w:ascii="Arial" w:hAnsi="Arial" w:cs="Arial"/>
+                <w:sz w:val="22"/>
+                <w:lang w:val="es-ES_tradnl" w:eastAsia="en-US"/>
+                <w:rPrChange w:id="21" w:author="Nicolas Jimenez" w:date="2019-12-15T18:09:00Z">
+                  <w:rPr>
+                    <w:ins w:id="22" w:author="Nicolas Jimenez" w:date="2019-12-15T18:09:00Z"/>
+                    <w:lang w:val="es-ES_tradnl" w:eastAsia="en-US"/>
+                  </w:rPr>
+                </w:rPrChange>
+              </w:rPr>
+              <w:pPrChange w:id="23" w:author="Nicolas Jimenez" w:date="2019-12-15T18:09:00Z">
+                <w:pPr/>
+              </w:pPrChange>
+            </w:pPr>
+            <w:del w:id="24" w:author="Nicolas Jimenez" w:date="2019-12-15T18:09:00Z">
+              <w:r>
+                <w:rPr>
+                  <w:rFonts w:ascii="Arial" w:hAnsi="Arial" w:cs="Arial"/>
+                  <w:sz w:val="22"/>
+                  <w:rPrChange w:id="25" w:author="Nicolas Jimenez" w:date="2019-12-15T18:09:00Z">
+                    <w:rPr/>
+                  </w:rPrChange>
+                </w:rPr>
+                <w:delText xml:space="preserve"> </w:delText>
+              </w:r>
+            </w:del>
+            <w:ins w:id="26" w:author="Nicolas Jimenez" w:date="2019-12-15T18:09:00Z">
+              <w:r>
+                <w:rPr>
+                  <w:rFonts w:ascii="Arial" w:hAnsi="Arial" w:cs="Arial"/>
+                  <w:sz w:val="22"/>
+                  <w:rPrChange w:id="27" w:author="Nicolas Jimenez" w:date="2019-12-15T18:09:00Z">
+                    <w:rPr/>
+                  </w:rPrChange>
+                </w:rPr>
+                <w:t>I</w:t>
+              </w:r>
+              <w:r>
+                <w:rPr>
+                  <w:rFonts w:ascii="Arial" w:hAnsi="Arial" w:cs="Arial"/>
+                  <w:sz w:val="22"/>
+                  <w:rPrChange w:id="28" w:author="Nicolas Jimenez" w:date="2019-12-15T18:09:00Z">
+                    <w:rPr/>
+                  </w:rPrChange>
+                </w:rPr>
+                <w:t>ngresar información clave para buscar a determinados usuario</w:t>
+              </w:r>
+            </w:ins>
+          </w:p>
+          <w:p>
+            <w:pPr>
+              <w:pStyle w:val="Prrafodelista"/>
+              <w:rPr>
+                <w:ins w:id="29" w:author="Nicolas Jimenez" w:date="2019-12-15T18:09:00Z"/>
+                <w:rFonts w:ascii="Arial" w:hAnsi="Arial" w:cs="Arial"/>
+                <w:bCs/>
+                <w:sz w:val="22"/>
+                <w:lang w:val="es-ES_tradnl" w:eastAsia="en-US"/>
+              </w:rPr>
+              <w:pPrChange w:id="30" w:author="Nicolas Jimenez" w:date="2019-12-15T18:09:00Z">
+                <w:pPr>
+                  <w:pStyle w:val="Prrafodelista"/>
+                  <w:numPr>
+                    <w:numId w:val="7"/>
+                  </w:numPr>
+                  <w:ind w:hanging="360"/>
+                </w:pPr>
+              </w:pPrChange>
+            </w:pPr>
+          </w:p>
+          <w:p>
+            <w:pPr>
+              <w:pStyle w:val="Prrafodelista"/>
               <w:rPr>
                 <w:rFonts w:ascii="Arial" w:hAnsi="Arial" w:cs="Arial"/>
                 <w:b/>
-                <w:bCs/>
-                <w:sz w:val="22"/>
-              </w:rPr>
-              <w:br/>
-            </w:r>
-          </w:p>
-          <w:p>
-            <w:pPr>
-              <w:rPr>
-                <w:rFonts w:ascii="Arial" w:hAnsi="Arial" w:cs="Arial"/>
-                <w:sz w:val="22"/>
-              </w:rPr>
-            </w:pPr>
-            <w:r>
-              <w:rPr>
-                <w:rFonts w:ascii="Arial" w:hAnsi="Arial" w:cs="Arial"/>
-                <w:sz w:val="22"/>
-              </w:rPr>
-              <w:t>1.</w:t>
-            </w:r>
-            <w:r>
-              <w:rPr>
-                <w:rFonts w:ascii="Arial" w:hAnsi="Arial" w:cs="Arial"/>
-                <w:sz w:val="22"/>
-              </w:rPr>
-              <w:t>ingresar información clave para buscar a determinados usuario</w:t>
-            </w:r>
-          </w:p>
-          <w:p>
-            <w:pPr>
-              <w:rPr>
-                <w:rFonts w:ascii="Arial" w:hAnsi="Arial" w:cs="Arial"/>
-                <w:b/>
-                <w:sz w:val="22"/>
-              </w:rPr>
-            </w:pPr>
-          </w:p>
-          <w:p>
-            <w:pPr>
-              <w:rPr>
-                <w:rFonts w:ascii="Arial" w:hAnsi="Arial" w:cs="Arial"/>
-                <w:b/>
-                <w:sz w:val="22"/>
-              </w:rPr>
-            </w:pPr>
+                <w:sz w:val="22"/>
+              </w:rPr>
+              <w:pPrChange w:id="31" w:author="Nicolas Jimenez" w:date="2019-12-15T17:59:00Z">
+                <w:pPr>
+                  <w:pStyle w:val="Prrafodelista"/>
+                  <w:numPr>
+                    <w:numId w:val="6"/>
+                  </w:numPr>
+                  <w:ind w:hanging="360"/>
+                </w:pPr>
+              </w:pPrChange>
+            </w:pPr>
+            <w:del w:id="32" w:author="Nicolas Jimenez" w:date="2019-12-15T17:59:00Z">
+              <w:r>
+                <w:rPr>
+                  <w:rFonts w:ascii="Arial" w:hAnsi="Arial" w:cs="Arial"/>
+                  <w:sz w:val="22"/>
+                </w:rPr>
+                <w:delText>El usuario ingresa al sistema con sus credenciales</w:delText>
+              </w:r>
+            </w:del>
           </w:p>
         </w:tc>
         <w:tc>
           <w:tcPr>
-            <w:tcW w:w="5394" w:type="dxa"/>
+            <w:tcW w:w="4834" w:type="dxa"/>
           </w:tcPr>
           <w:p>
             <w:pPr>
@@ -886,207 +972,222 @@
               </w:rPr>
               <w:t xml:space="preserve"> RESPUESTA DEL SISTEMA.</w:t>
             </w:r>
-          </w:p>
-          <w:p>
-            <w:pPr>
-              <w:rPr>
-                <w:rFonts w:ascii="Arial" w:hAnsi="Arial" w:cs="Arial"/>
-                <w:b/>
-                <w:bCs/>
-                <w:sz w:val="22"/>
-              </w:rPr>
-            </w:pPr>
           </w:p>
           <w:p>
             <w:pPr>
               <w:pStyle w:val="Prrafodelista"/>
               <w:numPr>
                 <w:ilvl w:val="1"/>
-                <w:numId w:val="4"/>
+                <w:numId w:val="11"/>
               </w:numPr>
               <w:rPr>
-                <w:rFonts w:ascii="Arial" w:hAnsi="Arial" w:cs="Arial"/>
-                <w:bCs/>
-                <w:sz w:val="22"/>
-              </w:rPr>
-            </w:pPr>
-            <w:r>
-              <w:rPr>
-                <w:rFonts w:ascii="Arial" w:hAnsi="Arial" w:cs="Arial"/>
-                <w:bCs/>
-                <w:sz w:val="22"/>
-              </w:rPr>
-              <w:t>En la pagina el administrador principal podrá visualizar una b</w:t>
-            </w:r>
-            <w:r>
-              <w:rPr>
-                <w:rFonts w:ascii="Arial" w:hAnsi="Arial" w:cs="Arial"/>
-                <w:bCs/>
-                <w:sz w:val="22"/>
-              </w:rPr>
-              <w:t xml:space="preserve">arra de búsqueda siempre visible desde </w:t>
-            </w:r>
-            <w:proofErr w:type="gramStart"/>
-            <w:r>
-              <w:rPr>
-                <w:rFonts w:ascii="Arial" w:hAnsi="Arial" w:cs="Arial"/>
-                <w:bCs/>
-                <w:sz w:val="22"/>
-              </w:rPr>
-              <w:t xml:space="preserve">su </w:t>
-            </w:r>
-            <w:r>
-              <w:rPr>
-                <w:rFonts w:ascii="Arial" w:hAnsi="Arial" w:cs="Arial"/>
-                <w:bCs/>
-                <w:sz w:val="22"/>
-              </w:rPr>
-              <w:t xml:space="preserve"> pagina</w:t>
-            </w:r>
-            <w:proofErr w:type="gramEnd"/>
-            <w:r>
-              <w:rPr>
-                <w:rFonts w:ascii="Arial" w:hAnsi="Arial" w:cs="Arial"/>
-                <w:bCs/>
-                <w:sz w:val="22"/>
-              </w:rPr>
-              <w:t xml:space="preserve"> personal</w:t>
-            </w:r>
-            <w:r>
-              <w:rPr>
-                <w:rFonts w:ascii="Arial" w:hAnsi="Arial" w:cs="Arial"/>
-                <w:bCs/>
-                <w:sz w:val="22"/>
-              </w:rPr>
-              <w:t xml:space="preserve">. </w:t>
-            </w:r>
+                <w:ins w:id="33" w:author="Nicolas Jimenez" w:date="2019-12-15T18:10:00Z"/>
+                <w:rFonts w:ascii="Arial" w:hAnsi="Arial" w:cs="Arial"/>
+                <w:bCs/>
+                <w:sz w:val="22"/>
+                <w:lang w:val="es-ES_tradnl" w:eastAsia="en-US"/>
+              </w:rPr>
+            </w:pPr>
+            <w:ins w:id="34" w:author="Nicolas Jimenez" w:date="2019-12-15T18:10:00Z">
+              <w:r>
+                <w:rPr>
+                  <w:rFonts w:ascii="Arial" w:hAnsi="Arial" w:cs="Arial"/>
+                  <w:bCs/>
+                  <w:sz w:val="22"/>
+                </w:rPr>
+                <w:t xml:space="preserve">En la </w:t>
+              </w:r>
+              <w:proofErr w:type="spellStart"/>
+              <w:proofErr w:type="gramStart"/>
+              <w:r>
+                <w:rPr>
+                  <w:rFonts w:ascii="Arial" w:hAnsi="Arial" w:cs="Arial"/>
+                  <w:bCs/>
+                  <w:sz w:val="22"/>
+                </w:rPr>
+                <w:t>pagina</w:t>
+              </w:r>
+              <w:proofErr w:type="spellEnd"/>
+              <w:proofErr w:type="gramEnd"/>
+              <w:r>
+                <w:rPr>
+                  <w:rFonts w:ascii="Arial" w:hAnsi="Arial" w:cs="Arial"/>
+                  <w:bCs/>
+                  <w:sz w:val="22"/>
+                </w:rPr>
+                <w:t xml:space="preserve"> el administrador principal podrá visualizar una barra de búsqueda siempre visible desde su  </w:t>
+              </w:r>
+              <w:proofErr w:type="spellStart"/>
+              <w:r>
+                <w:rPr>
+                  <w:rFonts w:ascii="Arial" w:hAnsi="Arial" w:cs="Arial"/>
+                  <w:bCs/>
+                  <w:sz w:val="22"/>
+                </w:rPr>
+                <w:t>pagina</w:t>
+              </w:r>
+              <w:proofErr w:type="spellEnd"/>
+              <w:r>
+                <w:rPr>
+                  <w:rFonts w:ascii="Arial" w:hAnsi="Arial" w:cs="Arial"/>
+                  <w:bCs/>
+                  <w:sz w:val="22"/>
+                </w:rPr>
+                <w:t xml:space="preserve"> personal. </w:t>
+              </w:r>
+            </w:ins>
           </w:p>
           <w:p>
             <w:pPr>
               <w:pStyle w:val="Prrafodelista"/>
               <w:numPr>
                 <w:ilvl w:val="1"/>
-                <w:numId w:val="4"/>
+                <w:numId w:val="11"/>
               </w:numPr>
               <w:rPr>
-                <w:rFonts w:ascii="Arial" w:hAnsi="Arial" w:cs="Arial"/>
-                <w:bCs/>
-                <w:sz w:val="22"/>
-              </w:rPr>
-            </w:pPr>
-            <w:r>
-              <w:rPr>
-                <w:rFonts w:ascii="Arial" w:hAnsi="Arial" w:cs="Arial"/>
-                <w:bCs/>
-                <w:sz w:val="22"/>
-              </w:rPr>
-              <w:t>Al dar al botón de buscar</w:t>
-            </w:r>
-            <w:r>
-              <w:rPr>
-                <w:rFonts w:ascii="Arial" w:hAnsi="Arial" w:cs="Arial"/>
-                <w:bCs/>
-                <w:sz w:val="22"/>
-              </w:rPr>
-              <w:t xml:space="preserve"> se harán las respectivas consultas a las bases de datos correspondientes para filtrar resultados.</w:t>
-            </w:r>
+                <w:ins w:id="35" w:author="Nicolas Jimenez" w:date="2019-12-15T18:10:00Z"/>
+                <w:rFonts w:ascii="Arial" w:hAnsi="Arial" w:cs="Arial"/>
+                <w:bCs/>
+                <w:sz w:val="22"/>
+              </w:rPr>
+            </w:pPr>
+            <w:ins w:id="36" w:author="Nicolas Jimenez" w:date="2019-12-15T18:10:00Z">
+              <w:r>
+                <w:rPr>
+                  <w:rFonts w:ascii="Arial" w:hAnsi="Arial" w:cs="Arial"/>
+                  <w:bCs/>
+                  <w:sz w:val="22"/>
+                </w:rPr>
+                <w:t>Al dar al botón de buscar se harán las respectivas consultas a las bases de datos correspondientes para filtrar resultados.</w:t>
+              </w:r>
+            </w:ins>
           </w:p>
           <w:p>
             <w:pPr>
               <w:pStyle w:val="Prrafodelista"/>
               <w:numPr>
                 <w:ilvl w:val="1"/>
-                <w:numId w:val="4"/>
+                <w:numId w:val="11"/>
               </w:numPr>
               <w:rPr>
-                <w:rFonts w:ascii="Arial" w:hAnsi="Arial" w:cs="Arial"/>
-                <w:bCs/>
-                <w:sz w:val="22"/>
-              </w:rPr>
-            </w:pPr>
-            <w:r>
-              <w:rPr>
-                <w:rFonts w:ascii="Arial" w:hAnsi="Arial" w:cs="Arial"/>
-                <w:bCs/>
-                <w:sz w:val="22"/>
-              </w:rPr>
-              <w:t>Saldrán resultados y el administrador podrá sele</w:t>
-            </w:r>
-            <w:r>
-              <w:rPr>
-                <w:rFonts w:ascii="Arial" w:hAnsi="Arial" w:cs="Arial"/>
-                <w:bCs/>
-                <w:sz w:val="22"/>
-              </w:rPr>
-              <w:t>ccionar la información consultada</w:t>
-            </w:r>
-            <w:r>
-              <w:rPr>
-                <w:rFonts w:ascii="Arial" w:hAnsi="Arial" w:cs="Arial"/>
-                <w:bCs/>
-                <w:sz w:val="22"/>
-              </w:rPr>
-              <w:t>.</w:t>
-            </w:r>
+                <w:ins w:id="37" w:author="Nicolas Jimenez" w:date="2019-12-15T18:10:00Z"/>
+                <w:rFonts w:ascii="Arial" w:hAnsi="Arial" w:cs="Arial"/>
+                <w:bCs/>
+                <w:sz w:val="22"/>
+              </w:rPr>
+            </w:pPr>
+            <w:ins w:id="38" w:author="Nicolas Jimenez" w:date="2019-12-15T18:10:00Z">
+              <w:r>
+                <w:rPr>
+                  <w:rFonts w:ascii="Arial" w:hAnsi="Arial" w:cs="Arial"/>
+                  <w:bCs/>
+                  <w:sz w:val="22"/>
+                </w:rPr>
+                <w:t>Saldrán resultados y el administrador podrá seleccionar la información consultada.</w:t>
+              </w:r>
+            </w:ins>
           </w:p>
           <w:p>
             <w:pPr>
               <w:pStyle w:val="Prrafodelista"/>
               <w:numPr>
                 <w:ilvl w:val="1"/>
-                <w:numId w:val="4"/>
+                <w:numId w:val="6"/>
               </w:numPr>
               <w:rPr>
-                <w:rFonts w:ascii="Arial" w:hAnsi="Arial" w:cs="Arial"/>
-                <w:bCs/>
-                <w:sz w:val="22"/>
-              </w:rPr>
-            </w:pPr>
-            <w:r>
-              <w:rPr>
-                <w:rFonts w:ascii="Arial" w:hAnsi="Arial" w:cs="Arial"/>
-                <w:bCs/>
-                <w:sz w:val="22"/>
-              </w:rPr>
-              <w:t xml:space="preserve">Podrá dar </w:t>
-            </w:r>
-            <w:proofErr w:type="spellStart"/>
-            <w:r>
-              <w:rPr>
-                <w:rFonts w:ascii="Arial" w:hAnsi="Arial" w:cs="Arial"/>
-                <w:bCs/>
-                <w:sz w:val="22"/>
-              </w:rPr>
-              <w:t>click</w:t>
-            </w:r>
-            <w:proofErr w:type="spellEnd"/>
-            <w:r>
-              <w:rPr>
-                <w:rFonts w:ascii="Arial" w:hAnsi="Arial" w:cs="Arial"/>
-                <w:bCs/>
-                <w:sz w:val="22"/>
-              </w:rPr>
-              <w:t xml:space="preserve"> en el resultado y ser re direccionado al perfil al cual se desea modificar </w:t>
-            </w:r>
-            <w:r>
-              <w:rPr>
-                <w:rFonts w:ascii="Arial" w:hAnsi="Arial" w:cs="Arial"/>
-                <w:bCs/>
-                <w:sz w:val="22"/>
-              </w:rPr>
-              <w:br/>
-            </w:r>
+                <w:del w:id="39" w:author="Nicolas Jimenez" w:date="2019-12-15T17:59:00Z"/>
+                <w:rFonts w:ascii="Arial" w:hAnsi="Arial" w:cs="Arial"/>
+                <w:bCs/>
+                <w:sz w:val="22"/>
+              </w:rPr>
+            </w:pPr>
+            <w:ins w:id="40" w:author="Nicolas Jimenez" w:date="2019-12-15T18:10:00Z">
+              <w:r>
+                <w:rPr>
+                  <w:rFonts w:ascii="Arial" w:hAnsi="Arial" w:cs="Arial"/>
+                  <w:bCs/>
+                  <w:sz w:val="22"/>
+                </w:rPr>
+                <w:t xml:space="preserve">Podrá dar </w:t>
+              </w:r>
+              <w:proofErr w:type="spellStart"/>
+              <w:r>
+                <w:rPr>
+                  <w:rFonts w:ascii="Arial" w:hAnsi="Arial" w:cs="Arial"/>
+                  <w:bCs/>
+                  <w:sz w:val="22"/>
+                </w:rPr>
+                <w:t>click</w:t>
+              </w:r>
+              <w:proofErr w:type="spellEnd"/>
+              <w:r>
+                <w:rPr>
+                  <w:rFonts w:ascii="Arial" w:hAnsi="Arial" w:cs="Arial"/>
+                  <w:bCs/>
+                  <w:sz w:val="22"/>
+                </w:rPr>
+                <w:t xml:space="preserve"> en el resultado y ser re direccionado al perfil al cual se desea modificar </w:t>
+              </w:r>
+            </w:ins>
+            <w:del w:id="41" w:author="Nicolas Jimenez" w:date="2019-12-15T17:59:00Z">
+              <w:r>
+                <w:rPr>
+                  <w:rFonts w:ascii="Arial" w:hAnsi="Arial" w:cs="Arial"/>
+                  <w:bCs/>
+                  <w:sz w:val="22"/>
+                </w:rPr>
+                <w:delText>El sistema cargará un formulario para completar, usuario y contraseña.</w:delText>
+              </w:r>
+            </w:del>
+          </w:p>
+          <w:p>
+            <w:pPr>
+              <w:pStyle w:val="Prrafodelista"/>
+              <w:numPr>
+                <w:ilvl w:val="1"/>
+                <w:numId w:val="6"/>
+              </w:numPr>
+              <w:rPr>
+                <w:del w:id="42" w:author="Nicolas Jimenez" w:date="2019-12-15T17:59:00Z"/>
+                <w:rFonts w:ascii="Arial" w:hAnsi="Arial" w:cs="Arial"/>
+                <w:bCs/>
+                <w:sz w:val="22"/>
+              </w:rPr>
+            </w:pPr>
+            <w:del w:id="43" w:author="Nicolas Jimenez" w:date="2019-12-15T17:59:00Z">
+              <w:r>
+                <w:rPr>
+                  <w:rFonts w:ascii="Arial" w:hAnsi="Arial" w:cs="Arial"/>
+                  <w:bCs/>
+                  <w:sz w:val="22"/>
+                </w:rPr>
+                <w:delText>Si los datos son válidos el usuario podrá ingresar al sistema y ver sus funciones completas dependiendo el rol que tenga</w:delText>
+              </w:r>
+            </w:del>
+          </w:p>
+          <w:p>
+            <w:pPr>
+              <w:ind w:left="720"/>
+              <w:rPr>
+                <w:rFonts w:ascii="Arial" w:hAnsi="Arial" w:cs="Arial"/>
+                <w:bCs/>
+                <w:sz w:val="22"/>
+              </w:rPr>
+            </w:pPr>
           </w:p>
         </w:tc>
       </w:tr>
       <w:tr>
         <w:trPr>
+          <w:gridAfter w:val="1"/>
+          <w:wAfter w:w="22" w:type="dxa"/>
           <w:cantSplit/>
+          <w:trHeight w:val="775"/>
         </w:trPr>
         <w:tc>
           <w:tcPr>
-            <w:tcW w:w="3021" w:type="dxa"/>
-            <w:gridSpan w:val="2"/>
+            <w:tcW w:w="3812" w:type="dxa"/>
+            <w:gridSpan w:val="3"/>
           </w:tcPr>
           <w:p>
             <w:pPr>
@@ -1097,7 +1198,6 @@
                 <w:sz w:val="22"/>
               </w:rPr>
             </w:pPr>
-            <w:proofErr w:type="spellStart"/>
             <w:r>
               <w:rPr>
                 <w:rFonts w:ascii="Arial" w:hAnsi="Arial" w:cs="Arial"/>
@@ -1107,12 +1207,20 @@
               </w:rPr>
               <w:t>Postcondición</w:t>
             </w:r>
-            <w:proofErr w:type="spellEnd"/>
+            <w:r>
+              <w:rPr>
+                <w:rFonts w:ascii="Arial" w:hAnsi="Arial" w:cs="Arial"/>
+                <w:b/>
+                <w:bCs/>
+                <w:sz w:val="22"/>
+              </w:rPr>
+              <w:t xml:space="preserve"> </w:t>
+            </w:r>
           </w:p>
         </w:tc>
         <w:tc>
           <w:tcPr>
-            <w:tcW w:w="5394" w:type="dxa"/>
+            <w:tcW w:w="4834" w:type="dxa"/>
           </w:tcPr>
           <w:p>
             <w:pPr>
@@ -1120,14 +1228,35 @@
                 <w:rFonts w:ascii="Arial" w:hAnsi="Arial" w:cs="Arial"/>
                 <w:sz w:val="22"/>
               </w:rPr>
+              <w:pPrChange w:id="44" w:author="Nicolas Jimenez" w:date="2019-12-15T17:59:00Z">
+                <w:pPr/>
+              </w:pPrChange>
             </w:pPr>
             <w:r>
               <w:rPr>
                 <w:rFonts w:ascii="Arial" w:hAnsi="Arial" w:cs="Arial"/>
                 <w:sz w:val="22"/>
               </w:rPr>
-              <w:t>Visualiza los resultados de la búsqueda.</w:t>
+              <w:t xml:space="preserve"> </w:t>
             </w:r>
+            <w:ins w:id="45" w:author="Nicolas Jimenez" w:date="2019-12-15T18:09:00Z">
+              <w:r>
+                <w:rPr>
+                  <w:rFonts w:ascii="Arial" w:hAnsi="Arial" w:cs="Arial"/>
+                  <w:sz w:val="22"/>
+                </w:rPr>
+                <w:t>Visualiza los resultados de la búsqueda.</w:t>
+              </w:r>
+            </w:ins>
+            <w:del w:id="46" w:author="Nicolas Jimenez" w:date="2019-12-15T17:59:00Z">
+              <w:r>
+                <w:rPr>
+                  <w:rFonts w:ascii="Arial" w:hAnsi="Arial" w:cs="Arial"/>
+                  <w:sz w:val="22"/>
+                </w:rPr>
+                <w:delText>El sistema carga la información correspondiente dependiendo del tipo de perfil.</w:delText>
+              </w:r>
+            </w:del>
           </w:p>
         </w:tc>
       </w:tr>
@@ -1138,101 +1267,239 @@
         </w:trPr>
         <w:tc>
           <w:tcPr>
-            <w:tcW w:w="8415" w:type="dxa"/>
-            <w:gridSpan w:val="3"/>
+            <w:tcW w:w="8668" w:type="dxa"/>
+            <w:gridSpan w:val="5"/>
           </w:tcPr>
           <w:p>
             <w:pPr>
               <w:pStyle w:val="Ttulo1"/>
+              <w:rPr>
+                <w:del w:id="47" w:author="Nicolas Jimenez" w:date="2019-12-15T18:13:00Z"/>
+                <w:u w:val="single"/>
+                <w:rPrChange w:id="48" w:author="Nicolas Jimenez" w:date="2019-12-15T18:13:00Z">
+                  <w:rPr>
+                    <w:del w:id="49" w:author="Nicolas Jimenez" w:date="2019-12-15T18:13:00Z"/>
+                    <w:u w:val="single"/>
+                  </w:rPr>
+                </w:rPrChange>
+              </w:rPr>
+              <w:pPrChange w:id="50" w:author="Nicolas Jimenez" w:date="2019-12-15T18:13:00Z">
+                <w:pPr>
+                  <w:pStyle w:val="Prrafodelista"/>
+                  <w:numPr>
+                    <w:numId w:val="5"/>
+                  </w:numPr>
+                  <w:ind w:hanging="360"/>
+                </w:pPr>
+              </w:pPrChange>
             </w:pPr>
             <w:r>
-              <w:t>Caminos Alterno</w:t>
+              <w:rPr>
+                <w:rPrChange w:id="51" w:author="Nicolas Jimenez" w:date="2019-12-15T18:13:00Z">
+                  <w:rPr/>
+                </w:rPrChange>
+              </w:rPr>
+              <w:t xml:space="preserve">Secuencia normal: </w:t>
             </w:r>
-          </w:p>
-          <w:p>
-            <w:pPr>
-              <w:rPr>
-                <w:lang w:val="es-ES" w:eastAsia="es-ES"/>
-              </w:rPr>
-            </w:pPr>
-            <w:r>
-              <w:rPr>
-                <w:lang w:val="es-ES" w:eastAsia="es-ES"/>
-              </w:rPr>
-              <w:t>1</w:t>
-            </w:r>
-            <w:r>
-              <w:rPr>
-                <w:lang w:val="es-ES" w:eastAsia="es-ES"/>
-              </w:rPr>
-              <w:t>.</w:t>
-            </w:r>
-            <w:r>
-              <w:rPr>
-                <w:lang w:val="es-ES" w:eastAsia="es-ES"/>
-              </w:rPr>
-              <w:t>4</w:t>
-            </w:r>
-            <w:r>
-              <w:rPr>
-                <w:lang w:val="es-ES" w:eastAsia="es-ES"/>
-              </w:rPr>
-              <w:t>.1</w:t>
-            </w:r>
-            <w:r>
-              <w:rPr>
-                <w:lang w:val="es-ES" w:eastAsia="es-ES"/>
-              </w:rPr>
-              <w:t xml:space="preserve"> </w:t>
-            </w:r>
-            <w:r>
-              <w:rPr>
-                <w:lang w:val="es-ES" w:eastAsia="es-ES"/>
-              </w:rPr>
-              <w:t>Podría retroceder y seleccionar otro usuario</w:t>
-            </w:r>
-          </w:p>
-          <w:p>
-            <w:pPr>
-              <w:rPr>
-                <w:lang w:val="es-ES" w:eastAsia="es-ES"/>
-              </w:rPr>
-            </w:pPr>
-            <w:r>
-              <w:rPr>
-                <w:lang w:val="es-ES" w:eastAsia="es-ES"/>
-              </w:rPr>
-              <w:t xml:space="preserve">1.4.2 </w:t>
-            </w:r>
-            <w:r>
-              <w:rPr>
-                <w:lang w:val="es-ES" w:eastAsia="es-ES"/>
-              </w:rPr>
-              <w:t>Cambiar la información de búsqueda</w:t>
-            </w:r>
-          </w:p>
-          <w:p>
-            <w:pPr>
-              <w:rPr>
-                <w:lang w:val="es-ES" w:eastAsia="es-ES"/>
-              </w:rPr>
-            </w:pPr>
-            <w:r>
-              <w:rPr>
-                <w:lang w:val="es-ES" w:eastAsia="es-ES"/>
-              </w:rPr>
-              <w:t xml:space="preserve">1.4.3 Eliminar la </w:t>
-            </w:r>
-            <w:proofErr w:type="spellStart"/>
-            <w:r>
-              <w:rPr>
-                <w:lang w:val="es-ES" w:eastAsia="es-ES"/>
-              </w:rPr>
-              <w:t>busqueda</w:t>
-            </w:r>
-            <w:proofErr w:type="spellEnd"/>
-          </w:p>
-          <w:p/>
+            <w:del w:id="52" w:author="Nicolas Jimenez" w:date="2019-12-15T18:13:00Z">
+              <w:r>
+                <w:rPr>
+                  <w:rPrChange w:id="53" w:author="Nicolas Jimenez" w:date="2019-12-15T18:13:00Z">
+                    <w:rPr/>
+                  </w:rPrChange>
+                </w:rPr>
+                <w:delText>Iniciar sesión:</w:delText>
+              </w:r>
+            </w:del>
+            <w:ins w:id="54" w:author="Nicolas Jimenez" w:date="2019-12-15T18:13:00Z">
+              <w:r>
+                <w:rPr>
+                  <w:rPrChange w:id="55" w:author="Nicolas Jimenez" w:date="2019-12-15T18:13:00Z">
+                    <w:rPr/>
+                  </w:rPrChange>
+                </w:rPr>
+                <w:t>Filtrar info</w:t>
+              </w:r>
+            </w:ins>
+            <w:ins w:id="56" w:author="Nicolas Jimenez" w:date="2019-12-15T18:15:00Z">
+              <w:r>
+                <w:rPr>
+                  <w:b w:val="0"/>
+                </w:rPr>
+                <w:t>r</w:t>
+              </w:r>
+            </w:ins>
+            <w:ins w:id="57" w:author="Nicolas Jimenez" w:date="2019-12-15T18:13:00Z">
+              <w:r>
+                <w:rPr>
+                  <w:rPrChange w:id="58" w:author="Nicolas Jimenez" w:date="2019-12-15T18:13:00Z">
+                    <w:rPr/>
+                  </w:rPrChange>
+                </w:rPr>
+                <w:t>mación:</w:t>
+              </w:r>
+              <w:r>
+                <w:rPr>
+                  <w:u w:val="single"/>
+                  <w:rPrChange w:id="59" w:author="Nicolas Jimenez" w:date="2019-12-15T18:13:00Z">
+                    <w:rPr>
+                      <w:u w:val="single"/>
+                    </w:rPr>
+                  </w:rPrChange>
+                </w:rPr>
+                <w:t xml:space="preserve">   </w:t>
+              </w:r>
+            </w:ins>
+          </w:p>
+          <w:p>
+            <w:pPr>
+              <w:rPr>
+                <w:ins w:id="60" w:author="Nicolas Jimenez" w:date="2019-12-15T18:13:00Z"/>
+              </w:rPr>
+              <w:pPrChange w:id="61" w:author="Nicolas Jimenez" w:date="2019-12-15T18:13:00Z">
+                <w:pPr>
+                  <w:pStyle w:val="Ttulo1"/>
+                </w:pPr>
+              </w:pPrChange>
+            </w:pPr>
+          </w:p>
+          <w:p>
+            <w:pPr>
+              <w:rPr>
+                <w:ins w:id="62" w:author="Nicolas Jimenez" w:date="2019-12-15T18:13:00Z"/>
+              </w:rPr>
+              <w:pPrChange w:id="63" w:author="Nicolas Jimenez" w:date="2019-12-15T18:13:00Z">
+                <w:pPr>
+                  <w:pStyle w:val="Ttulo1"/>
+                </w:pPr>
+              </w:pPrChange>
+            </w:pPr>
+          </w:p>
+          <w:p>
+            <w:pPr>
+              <w:pStyle w:val="Prrafodelista"/>
+              <w:numPr>
+                <w:ilvl w:val="0"/>
+                <w:numId w:val="12"/>
+              </w:numPr>
+              <w:rPr>
+                <w:ins w:id="64" w:author="Nicolas Jimenez" w:date="2019-12-15T18:14:00Z"/>
+              </w:rPr>
+              <w:pPrChange w:id="65" w:author="Nicolas Jimenez" w:date="2019-12-15T18:13:00Z">
+                <w:pPr>
+                  <w:pStyle w:val="Ttulo1"/>
+                </w:pPr>
+              </w:pPrChange>
+            </w:pPr>
+            <w:ins w:id="66" w:author="Nicolas Jimenez" w:date="2019-12-15T18:13:00Z">
+              <w:r>
+                <w:t xml:space="preserve">El usuario identifica la barra de </w:t>
+              </w:r>
+            </w:ins>
+            <w:ins w:id="67" w:author="Nicolas Jimenez" w:date="2019-12-15T18:14:00Z">
+              <w:r>
+                <w:t>búsqueda</w:t>
+              </w:r>
+            </w:ins>
+            <w:ins w:id="68" w:author="Nicolas Jimenez" w:date="2019-12-15T18:13:00Z">
+              <w:r>
+                <w:t xml:space="preserve"> </w:t>
+              </w:r>
+            </w:ins>
+            <w:ins w:id="69" w:author="Nicolas Jimenez" w:date="2019-12-15T18:14:00Z">
+              <w:r>
+                <w:t>que aparecerá en la parte superior.</w:t>
+              </w:r>
+            </w:ins>
+          </w:p>
+          <w:p>
+            <w:pPr>
+              <w:pStyle w:val="Prrafodelista"/>
+              <w:numPr>
+                <w:ilvl w:val="0"/>
+                <w:numId w:val="12"/>
+              </w:numPr>
+              <w:rPr>
+                <w:ins w:id="70" w:author="Nicolas Jimenez" w:date="2019-12-15T18:14:00Z"/>
+              </w:rPr>
+              <w:pPrChange w:id="71" w:author="Nicolas Jimenez" w:date="2019-12-15T18:13:00Z">
+                <w:pPr>
+                  <w:pStyle w:val="Ttulo1"/>
+                </w:pPr>
+              </w:pPrChange>
+            </w:pPr>
+            <w:ins w:id="72" w:author="Nicolas Jimenez" w:date="2019-12-15T18:14:00Z">
+              <w:r>
+                <w:t>Se llena la barra con los datos</w:t>
+              </w:r>
+            </w:ins>
+          </w:p>
+          <w:p>
+            <w:pPr>
+              <w:pStyle w:val="Prrafodelista"/>
+              <w:numPr>
+                <w:ilvl w:val="0"/>
+                <w:numId w:val="12"/>
+              </w:numPr>
+              <w:rPr>
+                <w:ins w:id="73" w:author="Nicolas Jimenez" w:date="2019-12-15T18:14:00Z"/>
+              </w:rPr>
+              <w:pPrChange w:id="74" w:author="Nicolas Jimenez" w:date="2019-12-15T18:13:00Z">
+                <w:pPr>
+                  <w:pStyle w:val="Ttulo1"/>
+                </w:pPr>
+              </w:pPrChange>
+            </w:pPr>
+            <w:ins w:id="75" w:author="Nicolas Jimenez" w:date="2019-12-15T18:14:00Z">
+              <w:r>
+                <w:t>El sistema hace las consultas</w:t>
+              </w:r>
+            </w:ins>
+          </w:p>
+          <w:p>
+            <w:pPr>
+              <w:pStyle w:val="Prrafodelista"/>
+              <w:numPr>
+                <w:ilvl w:val="0"/>
+                <w:numId w:val="12"/>
+              </w:numPr>
+              <w:rPr>
+                <w:ins w:id="76" w:author="Nicolas Jimenez" w:date="2019-12-15T18:13:00Z"/>
+                <w:rPrChange w:id="77" w:author="Nicolas Jimenez" w:date="2019-12-15T18:13:00Z">
+                  <w:rPr>
+                    <w:ins w:id="78" w:author="Nicolas Jimenez" w:date="2019-12-15T18:13:00Z"/>
+                  </w:rPr>
+                </w:rPrChange>
+              </w:rPr>
+              <w:pPrChange w:id="79" w:author="Nicolas Jimenez" w:date="2019-12-15T18:13:00Z">
+                <w:pPr>
+                  <w:pStyle w:val="Ttulo1"/>
+                </w:pPr>
+              </w:pPrChange>
+            </w:pPr>
+            <w:ins w:id="80" w:author="Nicolas Jimenez" w:date="2019-12-15T18:14:00Z">
+              <w:r>
+                <w:t>El sistema imprime los resultados de las consultas</w:t>
+              </w:r>
+            </w:ins>
+          </w:p>
+          <w:p>
+            <w:pPr>
+              <w:pStyle w:val="Ttulo1"/>
+              <w:rPr>
+                <w:b w:val="0"/>
+              </w:rPr>
+              <w:pPrChange w:id="81" w:author="Nicolas Jimenez" w:date="2019-12-15T18:13:00Z">
+                <w:pPr>
+                  <w:pStyle w:val="Prrafodelista"/>
+                  <w:numPr>
+                    <w:numId w:val="5"/>
+                  </w:numPr>
+                  <w:ind w:hanging="360"/>
+                </w:pPr>
+              </w:pPrChange>
+            </w:pPr>
+          </w:p>
         </w:tc>
       </w:tr>
       <w:tr>
@@ -1242,46 +1509,129 @@
         </w:trPr>
         <w:tc>
           <w:tcPr>
-            <w:tcW w:w="8415" w:type="dxa"/>
-            <w:gridSpan w:val="3"/>
+            <w:tcW w:w="8668" w:type="dxa"/>
+            <w:gridSpan w:val="5"/>
           </w:tcPr>
           <w:p>
             <w:pPr>
               <w:pStyle w:val="Ttulo1"/>
             </w:pPr>
             <w:r>
-              <w:t>Excepciones</w:t>
+              <w:t xml:space="preserve">Excepciones  </w:t>
             </w:r>
           </w:p>
           <w:p>
             <w:pPr>
-              <w:pStyle w:val="Ttulo1"/>
-              <w:rPr>
-                <w:b w:val="0"/>
-              </w:rPr>
-            </w:pPr>
-            <w:r>
-              <w:t xml:space="preserve">  </w:t>
-            </w:r>
-            <w:r>
-              <w:rPr>
-                <w:b w:val="0"/>
-              </w:rPr>
-              <w:t>El usuario falla al momento de ingresar un dato para filtrar los resultados.</w:t>
-            </w:r>
-            <w:bookmarkStart w:id="0" w:name="_GoBack"/>
-            <w:bookmarkEnd w:id="0"/>
+              <w:rPr>
+                <w:del w:id="82" w:author="Nicolas Jimenez" w:date="2019-12-15T18:01:00Z"/>
+                <w:rFonts w:ascii="Arial" w:hAnsi="Arial" w:cs="Arial"/>
+                <w:bCs/>
+                <w:sz w:val="22"/>
+                <w:rPrChange w:id="83" w:author="Nicolas Jimenez" w:date="2019-12-15T18:02:00Z">
+                  <w:rPr>
+                    <w:del w:id="84" w:author="Nicolas Jimenez" w:date="2019-12-15T18:01:00Z"/>
+                  </w:rPr>
+                </w:rPrChange>
+              </w:rPr>
+              <w:pPrChange w:id="85" w:author="Nicolas Jimenez" w:date="2019-12-15T18:02:00Z">
+                <w:pPr>
+                  <w:pStyle w:val="Prrafodelista"/>
+                  <w:ind w:left="1080"/>
+                </w:pPr>
+              </w:pPrChange>
+            </w:pPr>
+            <w:ins w:id="86" w:author="Nicolas Jimenez" w:date="2019-12-15T18:16:00Z">
+              <w:r>
+                <w:rPr>
+                  <w:rFonts w:ascii="Arial" w:hAnsi="Arial" w:cs="Arial"/>
+                  <w:bCs/>
+                  <w:sz w:val="22"/>
+                </w:rPr>
+                <w:t xml:space="preserve">               </w:t>
+              </w:r>
+            </w:ins>
+            <w:del w:id="87" w:author="Nicolas Jimenez" w:date="2019-12-15T18:16:00Z">
+              <w:r>
+                <w:rPr>
+                  <w:rFonts w:ascii="Arial" w:hAnsi="Arial" w:cs="Arial"/>
+                  <w:bCs/>
+                  <w:sz w:val="22"/>
+                </w:rPr>
+                <w:delText xml:space="preserve"> </w:delText>
+              </w:r>
+            </w:del>
+            <w:del w:id="88" w:author="Nicolas Jimenez" w:date="2019-12-15T18:01:00Z">
+              <w:r>
+                <w:rPr>
+                  <w:rFonts w:ascii="Arial" w:hAnsi="Arial" w:cs="Arial"/>
+                  <w:bCs/>
+                  <w:sz w:val="22"/>
+                  <w:rPrChange w:id="89" w:author="Nicolas Jimenez" w:date="2019-12-15T18:02:00Z">
+                    <w:rPr/>
+                  </w:rPrChange>
+                </w:rPr>
+                <w:delText>Niega el acceso al usuario ya que este no existe en el sistema.</w:delText>
+              </w:r>
+            </w:del>
+          </w:p>
+          <w:p>
+            <w:pPr>
+              <w:tabs>
+                <w:tab w:val="left" w:pos="1485"/>
+              </w:tabs>
+              <w:rPr>
+                <w:ins w:id="90" w:author="Nicolas Jimenez" w:date="2019-12-15T18:16:00Z"/>
+              </w:rPr>
+              <w:pPrChange w:id="91" w:author="Nicolas Jimenez" w:date="2019-12-15T18:02:00Z">
+                <w:pPr>
+                  <w:pStyle w:val="Prrafodelista"/>
+                  <w:ind w:left="1080"/>
+                </w:pPr>
+              </w:pPrChange>
+            </w:pPr>
+            <w:del w:id="92" w:author="Nicolas Jimenez" w:date="2019-12-15T18:01:00Z">
+              <w:r>
+                <w:delText>Niega el acceso al usuario ya que las credenciales son invalidas</w:delText>
+              </w:r>
+            </w:del>
+            <w:ins w:id="93" w:author="Nicolas Jimenez" w:date="2019-12-15T18:16:00Z">
+              <w:r>
+                <w:t>El usuario que se desea buscar no se encuentra en el sistema</w:t>
+              </w:r>
+            </w:ins>
+          </w:p>
+          <w:p>
+            <w:pPr>
+              <w:tabs>
+                <w:tab w:val="left" w:pos="1485"/>
+              </w:tabs>
+              <w:pPrChange w:id="94" w:author="Nicolas Jimenez" w:date="2019-12-15T18:02:00Z">
+                <w:pPr>
+                  <w:pStyle w:val="Prrafodelista"/>
+                  <w:ind w:left="1080"/>
+                </w:pPr>
+              </w:pPrChange>
+            </w:pPr>
+            <w:ins w:id="95" w:author="Nicolas Jimenez" w:date="2019-12-15T18:02:00Z">
+              <w:r>
+                <w:t xml:space="preserve"> </w:t>
+              </w:r>
+            </w:ins>
+            <w:bookmarkStart w:id="96" w:name="_GoBack"/>
+            <w:bookmarkEnd w:id="96"/>
           </w:p>
         </w:tc>
       </w:tr>
       <w:tr>
         <w:trPr>
+          <w:gridAfter w:val="1"/>
+          <w:wAfter w:w="22" w:type="dxa"/>
           <w:cantSplit/>
         </w:trPr>
         <w:tc>
           <w:tcPr>
-            <w:tcW w:w="3021" w:type="dxa"/>
-            <w:gridSpan w:val="2"/>
+            <w:tcW w:w="3812" w:type="dxa"/>
+            <w:gridSpan w:val="3"/>
           </w:tcPr>
           <w:p>
             <w:pPr>
@@ -1305,7 +1655,7 @@
         </w:tc>
         <w:tc>
           <w:tcPr>
-            <w:tcW w:w="5394" w:type="dxa"/>
+            <w:tcW w:w="4834" w:type="dxa"/>
           </w:tcPr>
           <w:p>
             <w:pPr>
@@ -1314,17 +1664,26 @@
                 <w:sz w:val="22"/>
               </w:rPr>
             </w:pPr>
+            <w:r>
+              <w:rPr>
+                <w:rFonts w:ascii="Arial" w:hAnsi="Arial" w:cs="Arial"/>
+                <w:sz w:val="22"/>
+              </w:rPr>
+              <w:t>100 veces por día</w:t>
+            </w:r>
           </w:p>
         </w:tc>
       </w:tr>
       <w:tr>
         <w:trPr>
+          <w:gridAfter w:val="1"/>
+          <w:wAfter w:w="22" w:type="dxa"/>
           <w:cantSplit/>
         </w:trPr>
         <w:tc>
           <w:tcPr>
-            <w:tcW w:w="3021" w:type="dxa"/>
-            <w:gridSpan w:val="2"/>
+            <w:tcW w:w="3812" w:type="dxa"/>
+            <w:gridSpan w:val="3"/>
           </w:tcPr>
           <w:p>
             <w:pPr>
@@ -1342,13 +1701,13 @@
                 <w:bCs/>
                 <w:sz w:val="22"/>
               </w:rPr>
-              <w:t>Comentarios</w:t>
+              <w:t>Prioridad</w:t>
             </w:r>
           </w:p>
         </w:tc>
         <w:tc>
           <w:tcPr>
-            <w:tcW w:w="5394" w:type="dxa"/>
+            <w:tcW w:w="4834" w:type="dxa"/>
           </w:tcPr>
           <w:p>
             <w:pPr>
@@ -1357,17 +1716,26 @@
                 <w:sz w:val="22"/>
               </w:rPr>
             </w:pPr>
+            <w:r>
+              <w:rPr>
+                <w:rFonts w:ascii="Arial" w:hAnsi="Arial" w:cs="Arial"/>
+                <w:sz w:val="22"/>
+              </w:rPr>
+              <w:t>Alta</w:t>
+            </w:r>
           </w:p>
         </w:tc>
       </w:tr>
       <w:tr>
         <w:trPr>
+          <w:gridAfter w:val="1"/>
+          <w:wAfter w:w="22" w:type="dxa"/>
           <w:cantSplit/>
         </w:trPr>
         <w:tc>
           <w:tcPr>
-            <w:tcW w:w="3021" w:type="dxa"/>
-            <w:gridSpan w:val="2"/>
+            <w:tcW w:w="3812" w:type="dxa"/>
+            <w:gridSpan w:val="3"/>
           </w:tcPr>
           <w:p>
             <w:pPr>
@@ -1385,33 +1753,13 @@
                 <w:bCs/>
                 <w:sz w:val="22"/>
               </w:rPr>
-              <w:t xml:space="preserve">                                                                      </w:t>
+              <w:t>Comentarios</w:t>
             </w:r>
-          </w:p>
-          <w:p>
-            <w:pPr>
-              <w:rPr>
-                <w:rFonts w:ascii="Arial" w:hAnsi="Arial" w:cs="Arial"/>
-                <w:b/>
-                <w:bCs/>
-                <w:sz w:val="22"/>
-              </w:rPr>
-            </w:pPr>
-          </w:p>
-          <w:p>
-            <w:pPr>
-              <w:rPr>
-                <w:rFonts w:ascii="Arial" w:hAnsi="Arial" w:cs="Arial"/>
-                <w:b/>
-                <w:bCs/>
-                <w:sz w:val="22"/>
-              </w:rPr>
-            </w:pPr>
           </w:p>
         </w:tc>
         <w:tc>
           <w:tcPr>
-            <w:tcW w:w="5394" w:type="dxa"/>
+            <w:tcW w:w="4834" w:type="dxa"/>
           </w:tcPr>
           <w:p>
             <w:pPr>
@@ -1420,13 +1768,21 @@
                 <w:sz w:val="22"/>
               </w:rPr>
             </w:pPr>
+            <w:r>
+              <w:rPr>
+                <w:rFonts w:ascii="Arial" w:hAnsi="Arial" w:cs="Arial"/>
+                <w:sz w:val="22"/>
+              </w:rPr>
+              <w:t>Sin comentario.</w:t>
+            </w:r>
           </w:p>
         </w:tc>
       </w:tr>
     </w:tbl>
     <w:p/>
+    <w:p/>
     <w:sectPr>
-      <w:pgSz w:w="11900" w:h="16840"/>
+      <w:pgSz w:w="12240" w:h="15840"/>
       <w:pgMar w:top="1417" w:right="1701" w:bottom="1417" w:left="1701" w:header="708" w:footer="708" w:gutter="0"/>
       <w:cols w:space="708"/>
       <w:docGrid w:linePitch="360"/>
@@ -1436,17 +1792,20 @@
 </file>
 
 <file path=word/numbering.xml><?xml version="1.0" encoding="utf-8"?>
-<w:numbering xmlns:wpc="http://schemas.microsoft.com/office/word/2010/wordprocessingCanvas" xmlns:cx="http://schemas.microsoft.com/office/drawing/2014/chartex" xmlns:mc="http://schemas.openxmlformats.org/markup-compatibility/2006" xmlns:o="urn:schemas-microsoft-com:office:office" xmlns:r="http://schemas.openxmlformats.org/officeDocument/2006/relationships" xmlns:m="http://schemas.openxmlformats.org/officeDocument/2006/math" xmlns:v="urn:schemas-microsoft-com:vml" xmlns:wp14="http://schemas.microsoft.com/office/word/2010/wordprocessingDrawing" xmlns:wp="http://schemas.openxmlformats.org/drawingml/2006/wordprocessingDrawing" xmlns:w10="urn:schemas-microsoft-com:office:word" xmlns:w="http://schemas.openxmlformats.org/wordprocessingml/2006/main" xmlns:w14="http://schemas.microsoft.com/office/word/2010/wordml" xmlns:w15="http://schemas.microsoft.com/office/word/2012/wordml" xmlns:w16se="http://schemas.microsoft.com/office/word/2015/wordml/symex" xmlns:wpg="http://schemas.microsoft.com/office/word/2010/wordprocessingGroup" xmlns:wpi="http://schemas.microsoft.com/office/word/2010/wordprocessingInk" xmlns:wne="http://schemas.microsoft.com/office/word/2006/wordml" xmlns:wps="http://schemas.microsoft.com/office/word/2010/wordprocessingShape" mc:Ignorable="w14 w15 w16se wp14">
+<w:numbering xmlns:wpc="http://schemas.microsoft.com/office/word/2010/wordprocessingCanvas" xmlns:mc="http://schemas.openxmlformats.org/markup-compatibility/2006" xmlns:o="urn:schemas-microsoft-com:office:office" xmlns:r="http://schemas.openxmlformats.org/officeDocument/2006/relationships" xmlns:m="http://schemas.openxmlformats.org/officeDocument/2006/math" xmlns:v="urn:schemas-microsoft-com:vml" xmlns:wp14="http://schemas.microsoft.com/office/word/2010/wordprocessingDrawing" xmlns:wp="http://schemas.openxmlformats.org/drawingml/2006/wordprocessingDrawing" xmlns:w10="urn:schemas-microsoft-com:office:word" xmlns:w="http://schemas.openxmlformats.org/wordprocessingml/2006/main" xmlns:w14="http://schemas.microsoft.com/office/word/2010/wordml" xmlns:w15="http://schemas.microsoft.com/office/word/2012/wordml" xmlns:wpg="http://schemas.microsoft.com/office/word/2010/wordprocessingGroup" xmlns:wpi="http://schemas.microsoft.com/office/word/2010/wordprocessingInk" xmlns:wne="http://schemas.microsoft.com/office/word/2006/wordml" xmlns:wps="http://schemas.microsoft.com/office/word/2010/wordprocessingShape" mc:Ignorable="w14 w15 wp14">
   <w:abstractNum w:abstractNumId="0" w15:restartNumberingAfterBreak="0">
-    <w:nsid w:val="27342026"/>
+    <w:nsid w:val="19201B33"/>
     <w:multiLevelType w:val="multilevel"/>
-    <w:tmpl w:val="F168AECA"/>
+    <w:tmpl w:val="A9664218"/>
     <w:lvl w:ilvl="0">
       <w:start w:val="1"/>
       <w:numFmt w:val="decimal"/>
-      <w:lvlText w:val="%1"/>
-      <w:lvlJc w:val="left"/>
-      <w:pPr>
+      <w:lvlText w:val="%1."/>
+      <w:lvlJc w:val="left"/>
+      <w:pPr>
+        <w:tabs>
+          <w:tab w:val="num" w:pos="360"/>
+        </w:tabs>
         <w:ind w:left="360" w:hanging="360"/>
       </w:pPr>
       <w:rPr>
@@ -1456,10 +1815,14 @@
     <w:lvl w:ilvl="1">
       <w:start w:val="1"/>
       <w:numFmt w:val="decimal"/>
+      <w:isLgl/>
       <w:lvlText w:val="%1.%2"/>
       <w:lvlJc w:val="left"/>
       <w:pPr>
-        <w:ind w:left="360" w:hanging="360"/>
+        <w:tabs>
+          <w:tab w:val="num" w:pos="420"/>
+        </w:tabs>
+        <w:ind w:left="420" w:hanging="420"/>
       </w:pPr>
       <w:rPr>
         <w:rFonts w:hint="default"/>
@@ -1468,9 +1831,13 @@
     <w:lvl w:ilvl="2">
       <w:start w:val="1"/>
       <w:numFmt w:val="decimal"/>
+      <w:isLgl/>
       <w:lvlText w:val="%1.%2.%3"/>
       <w:lvlJc w:val="left"/>
       <w:pPr>
+        <w:tabs>
+          <w:tab w:val="num" w:pos="720"/>
+        </w:tabs>
         <w:ind w:left="720" w:hanging="720"/>
       </w:pPr>
       <w:rPr>
@@ -1480,9 +1847,13 @@
     <w:lvl w:ilvl="3">
       <w:start w:val="1"/>
       <w:numFmt w:val="decimal"/>
+      <w:isLgl/>
       <w:lvlText w:val="%1.%2.%3.%4"/>
       <w:lvlJc w:val="left"/>
       <w:pPr>
+        <w:tabs>
+          <w:tab w:val="num" w:pos="720"/>
+        </w:tabs>
         <w:ind w:left="720" w:hanging="720"/>
       </w:pPr>
       <w:rPr>
@@ -1492,9 +1863,13 @@
     <w:lvl w:ilvl="4">
       <w:start w:val="1"/>
       <w:numFmt w:val="decimal"/>
+      <w:isLgl/>
       <w:lvlText w:val="%1.%2.%3.%4.%5"/>
       <w:lvlJc w:val="left"/>
       <w:pPr>
+        <w:tabs>
+          <w:tab w:val="num" w:pos="1080"/>
+        </w:tabs>
         <w:ind w:left="1080" w:hanging="1080"/>
       </w:pPr>
       <w:rPr>
@@ -1504,9 +1879,13 @@
     <w:lvl w:ilvl="5">
       <w:start w:val="1"/>
       <w:numFmt w:val="decimal"/>
+      <w:isLgl/>
       <w:lvlText w:val="%1.%2.%3.%4.%5.%6"/>
       <w:lvlJc w:val="left"/>
       <w:pPr>
+        <w:tabs>
+          <w:tab w:val="num" w:pos="1080"/>
+        </w:tabs>
         <w:ind w:left="1080" w:hanging="1080"/>
       </w:pPr>
       <w:rPr>
@@ -1516,9 +1895,13 @@
     <w:lvl w:ilvl="6">
       <w:start w:val="1"/>
       <w:numFmt w:val="decimal"/>
+      <w:isLgl/>
       <w:lvlText w:val="%1.%2.%3.%4.%5.%6.%7"/>
       <w:lvlJc w:val="left"/>
       <w:pPr>
+        <w:tabs>
+          <w:tab w:val="num" w:pos="1440"/>
+        </w:tabs>
         <w:ind w:left="1440" w:hanging="1440"/>
       </w:pPr>
       <w:rPr>
@@ -1528,9 +1911,13 @@
     <w:lvl w:ilvl="7">
       <w:start w:val="1"/>
       <w:numFmt w:val="decimal"/>
+      <w:isLgl/>
       <w:lvlText w:val="%1.%2.%3.%4.%5.%6.%7.%8"/>
       <w:lvlJc w:val="left"/>
       <w:pPr>
+        <w:tabs>
+          <w:tab w:val="num" w:pos="1440"/>
+        </w:tabs>
         <w:ind w:left="1440" w:hanging="1440"/>
       </w:pPr>
       <w:rPr>
@@ -1540,9 +1927,13 @@
     <w:lvl w:ilvl="8">
       <w:start w:val="1"/>
       <w:numFmt w:val="decimal"/>
+      <w:isLgl/>
       <w:lvlText w:val="%1.%2.%3.%4.%5.%6.%7.%8.%9"/>
       <w:lvlJc w:val="left"/>
       <w:pPr>
+        <w:tabs>
+          <w:tab w:val="num" w:pos="1800"/>
+        </w:tabs>
         <w:ind w:left="1800" w:hanging="1800"/>
       </w:pPr>
       <w:rPr>
@@ -1551,6 +1942,410 @@
     </w:lvl>
   </w:abstractNum>
   <w:abstractNum w:abstractNumId="1" w15:restartNumberingAfterBreak="0">
+    <w:nsid w:val="1C96530A"/>
+    <w:multiLevelType w:val="hybridMultilevel"/>
+    <w:tmpl w:val="78D857EA"/>
+    <w:lvl w:ilvl="0" w:tplc="240A000F">
+      <w:start w:val="1"/>
+      <w:numFmt w:val="decimal"/>
+      <w:lvlText w:val="%1."/>
+      <w:lvlJc w:val="left"/>
+      <w:pPr>
+        <w:ind w:left="720" w:hanging="360"/>
+      </w:pPr>
+      <w:rPr>
+        <w:rFonts w:hint="default"/>
+      </w:rPr>
+    </w:lvl>
+    <w:lvl w:ilvl="1" w:tplc="240A0019" w:tentative="1">
+      <w:start w:val="1"/>
+      <w:numFmt w:val="lowerLetter"/>
+      <w:lvlText w:val="%2."/>
+      <w:lvlJc w:val="left"/>
+      <w:pPr>
+        <w:ind w:left="1440" w:hanging="360"/>
+      </w:pPr>
+    </w:lvl>
+    <w:lvl w:ilvl="2" w:tplc="240A001B" w:tentative="1">
+      <w:start w:val="1"/>
+      <w:numFmt w:val="lowerRoman"/>
+      <w:lvlText w:val="%3."/>
+      <w:lvlJc w:val="right"/>
+      <w:pPr>
+        <w:ind w:left="2160" w:hanging="180"/>
+      </w:pPr>
+    </w:lvl>
+    <w:lvl w:ilvl="3" w:tplc="240A000F" w:tentative="1">
+      <w:start w:val="1"/>
+      <w:numFmt w:val="decimal"/>
+      <w:lvlText w:val="%4."/>
+      <w:lvlJc w:val="left"/>
+      <w:pPr>
+        <w:ind w:left="2880" w:hanging="360"/>
+      </w:pPr>
+    </w:lvl>
+    <w:lvl w:ilvl="4" w:tplc="240A0019" w:tentative="1">
+      <w:start w:val="1"/>
+      <w:numFmt w:val="lowerLetter"/>
+      <w:lvlText w:val="%5."/>
+      <w:lvlJc w:val="left"/>
+      <w:pPr>
+        <w:ind w:left="3600" w:hanging="360"/>
+      </w:pPr>
+    </w:lvl>
+    <w:lvl w:ilvl="5" w:tplc="240A001B" w:tentative="1">
+      <w:start w:val="1"/>
+      <w:numFmt w:val="lowerRoman"/>
+      <w:lvlText w:val="%6."/>
+      <w:lvlJc w:val="right"/>
+      <w:pPr>
+        <w:ind w:left="4320" w:hanging="180"/>
+      </w:pPr>
+    </w:lvl>
+    <w:lvl w:ilvl="6" w:tplc="240A000F" w:tentative="1">
+      <w:start w:val="1"/>
+      <w:numFmt w:val="decimal"/>
+      <w:lvlText w:val="%7."/>
+      <w:lvlJc w:val="left"/>
+      <w:pPr>
+        <w:ind w:left="5040" w:hanging="360"/>
+      </w:pPr>
+    </w:lvl>
+    <w:lvl w:ilvl="7" w:tplc="240A0019" w:tentative="1">
+      <w:start w:val="1"/>
+      <w:numFmt w:val="lowerLetter"/>
+      <w:lvlText w:val="%8."/>
+      <w:lvlJc w:val="left"/>
+      <w:pPr>
+        <w:ind w:left="5760" w:hanging="360"/>
+      </w:pPr>
+    </w:lvl>
+    <w:lvl w:ilvl="8" w:tplc="240A001B" w:tentative="1">
+      <w:start w:val="1"/>
+      <w:numFmt w:val="lowerRoman"/>
+      <w:lvlText w:val="%9."/>
+      <w:lvlJc w:val="right"/>
+      <w:pPr>
+        <w:ind w:left="6480" w:hanging="180"/>
+      </w:pPr>
+    </w:lvl>
+  </w:abstractNum>
+  <w:abstractNum w:abstractNumId="2" w15:restartNumberingAfterBreak="0">
+    <w:nsid w:val="2B7E4192"/>
+    <w:multiLevelType w:val="hybridMultilevel"/>
+    <w:tmpl w:val="EB28156A"/>
+    <w:lvl w:ilvl="0" w:tplc="240A000F">
+      <w:start w:val="1"/>
+      <w:numFmt w:val="decimal"/>
+      <w:lvlText w:val="%1."/>
+      <w:lvlJc w:val="left"/>
+      <w:pPr>
+        <w:ind w:left="720" w:hanging="360"/>
+      </w:pPr>
+      <w:rPr>
+        <w:rFonts w:hint="default"/>
+      </w:rPr>
+    </w:lvl>
+    <w:lvl w:ilvl="1" w:tplc="240A0019" w:tentative="1">
+      <w:start w:val="1"/>
+      <w:numFmt w:val="lowerLetter"/>
+      <w:lvlText w:val="%2."/>
+      <w:lvlJc w:val="left"/>
+      <w:pPr>
+        <w:ind w:left="1440" w:hanging="360"/>
+      </w:pPr>
+    </w:lvl>
+    <w:lvl w:ilvl="2" w:tplc="240A001B" w:tentative="1">
+      <w:start w:val="1"/>
+      <w:numFmt w:val="lowerRoman"/>
+      <w:lvlText w:val="%3."/>
+      <w:lvlJc w:val="right"/>
+      <w:pPr>
+        <w:ind w:left="2160" w:hanging="180"/>
+      </w:pPr>
+    </w:lvl>
+    <w:lvl w:ilvl="3" w:tplc="240A000F" w:tentative="1">
+      <w:start w:val="1"/>
+      <w:numFmt w:val="decimal"/>
+      <w:lvlText w:val="%4."/>
+      <w:lvlJc w:val="left"/>
+      <w:pPr>
+        <w:ind w:left="2880" w:hanging="360"/>
+      </w:pPr>
+    </w:lvl>
+    <w:lvl w:ilvl="4" w:tplc="240A0019" w:tentative="1">
+      <w:start w:val="1"/>
+      <w:numFmt w:val="lowerLetter"/>
+      <w:lvlText w:val="%5."/>
+      <w:lvlJc w:val="left"/>
+      <w:pPr>
+        <w:ind w:left="3600" w:hanging="360"/>
+      </w:pPr>
+    </w:lvl>
+    <w:lvl w:ilvl="5" w:tplc="240A001B" w:tentative="1">
+      <w:start w:val="1"/>
+      <w:numFmt w:val="lowerRoman"/>
+      <w:lvlText w:val="%6."/>
+      <w:lvlJc w:val="right"/>
+      <w:pPr>
+        <w:ind w:left="4320" w:hanging="180"/>
+      </w:pPr>
+    </w:lvl>
+    <w:lvl w:ilvl="6" w:tplc="240A000F" w:tentative="1">
+      <w:start w:val="1"/>
+      <w:numFmt w:val="decimal"/>
+      <w:lvlText w:val="%7."/>
+      <w:lvlJc w:val="left"/>
+      <w:pPr>
+        <w:ind w:left="5040" w:hanging="360"/>
+      </w:pPr>
+    </w:lvl>
+    <w:lvl w:ilvl="7" w:tplc="240A0019" w:tentative="1">
+      <w:start w:val="1"/>
+      <w:numFmt w:val="lowerLetter"/>
+      <w:lvlText w:val="%8."/>
+      <w:lvlJc w:val="left"/>
+      <w:pPr>
+        <w:ind w:left="5760" w:hanging="360"/>
+      </w:pPr>
+    </w:lvl>
+    <w:lvl w:ilvl="8" w:tplc="240A001B" w:tentative="1">
+      <w:start w:val="1"/>
+      <w:numFmt w:val="lowerRoman"/>
+      <w:lvlText w:val="%9."/>
+      <w:lvlJc w:val="right"/>
+      <w:pPr>
+        <w:ind w:left="6480" w:hanging="180"/>
+      </w:pPr>
+    </w:lvl>
+  </w:abstractNum>
+  <w:abstractNum w:abstractNumId="3" w15:restartNumberingAfterBreak="0">
+    <w:nsid w:val="355C5AB6"/>
+    <w:multiLevelType w:val="hybridMultilevel"/>
+    <w:tmpl w:val="03CAD7CA"/>
+    <w:lvl w:ilvl="0" w:tplc="4998AC2E">
+      <w:start w:val="1"/>
+      <w:numFmt w:val="decimal"/>
+      <w:lvlText w:val="%1-"/>
+      <w:lvlJc w:val="left"/>
+      <w:pPr>
+        <w:ind w:left="720" w:hanging="360"/>
+      </w:pPr>
+      <w:rPr>
+        <w:rFonts w:hint="default"/>
+      </w:rPr>
+    </w:lvl>
+    <w:lvl w:ilvl="1" w:tplc="240A0019" w:tentative="1">
+      <w:start w:val="1"/>
+      <w:numFmt w:val="lowerLetter"/>
+      <w:lvlText w:val="%2."/>
+      <w:lvlJc w:val="left"/>
+      <w:pPr>
+        <w:ind w:left="1440" w:hanging="360"/>
+      </w:pPr>
+    </w:lvl>
+    <w:lvl w:ilvl="2" w:tplc="240A001B" w:tentative="1">
+      <w:start w:val="1"/>
+      <w:numFmt w:val="lowerRoman"/>
+      <w:lvlText w:val="%3."/>
+      <w:lvlJc w:val="right"/>
+      <w:pPr>
+        <w:ind w:left="2160" w:hanging="180"/>
+      </w:pPr>
+    </w:lvl>
+    <w:lvl w:ilvl="3" w:tplc="240A000F" w:tentative="1">
+      <w:start w:val="1"/>
+      <w:numFmt w:val="decimal"/>
+      <w:lvlText w:val="%4."/>
+      <w:lvlJc w:val="left"/>
+      <w:pPr>
+        <w:ind w:left="2880" w:hanging="360"/>
+      </w:pPr>
+    </w:lvl>
+    <w:lvl w:ilvl="4" w:tplc="240A0019" w:tentative="1">
+      <w:start w:val="1"/>
+      <w:numFmt w:val="lowerLetter"/>
+      <w:lvlText w:val="%5."/>
+      <w:lvlJc w:val="left"/>
+      <w:pPr>
+        <w:ind w:left="3600" w:hanging="360"/>
+      </w:pPr>
+    </w:lvl>
+    <w:lvl w:ilvl="5" w:tplc="240A001B" w:tentative="1">
+      <w:start w:val="1"/>
+      <w:numFmt w:val="lowerRoman"/>
+      <w:lvlText w:val="%6."/>
+      <w:lvlJc w:val="right"/>
+      <w:pPr>
+        <w:ind w:left="4320" w:hanging="180"/>
+      </w:pPr>
+    </w:lvl>
+    <w:lvl w:ilvl="6" w:tplc="240A000F" w:tentative="1">
+      <w:start w:val="1"/>
+      <w:numFmt w:val="decimal"/>
+      <w:lvlText w:val="%7."/>
+      <w:lvlJc w:val="left"/>
+      <w:pPr>
+        <w:ind w:left="5040" w:hanging="360"/>
+      </w:pPr>
+    </w:lvl>
+    <w:lvl w:ilvl="7" w:tplc="240A0019" w:tentative="1">
+      <w:start w:val="1"/>
+      <w:numFmt w:val="lowerLetter"/>
+      <w:lvlText w:val="%8."/>
+      <w:lvlJc w:val="left"/>
+      <w:pPr>
+        <w:ind w:left="5760" w:hanging="360"/>
+      </w:pPr>
+    </w:lvl>
+    <w:lvl w:ilvl="8" w:tplc="240A001B" w:tentative="1">
+      <w:start w:val="1"/>
+      <w:numFmt w:val="lowerRoman"/>
+      <w:lvlText w:val="%9."/>
+      <w:lvlJc w:val="right"/>
+      <w:pPr>
+        <w:ind w:left="6480" w:hanging="180"/>
+      </w:pPr>
+    </w:lvl>
+  </w:abstractNum>
+  <w:abstractNum w:abstractNumId="4" w15:restartNumberingAfterBreak="0">
+    <w:nsid w:val="3B3E7331"/>
+    <w:multiLevelType w:val="multilevel"/>
+    <w:tmpl w:val="8DC67166"/>
+    <w:lvl w:ilvl="0">
+      <w:start w:val="1"/>
+      <w:numFmt w:val="decimal"/>
+      <w:lvlText w:val="%1."/>
+      <w:lvlJc w:val="left"/>
+      <w:pPr>
+        <w:ind w:left="720" w:hanging="360"/>
+      </w:pPr>
+      <w:rPr>
+        <w:rFonts w:hint="default"/>
+      </w:rPr>
+    </w:lvl>
+    <w:lvl w:ilvl="1">
+      <w:start w:val="1"/>
+      <w:numFmt w:val="decimal"/>
+      <w:isLgl/>
+      <w:lvlText w:val="%1.%2."/>
+      <w:lvlJc w:val="left"/>
+      <w:pPr>
+        <w:ind w:left="1080" w:hanging="720"/>
+      </w:pPr>
+      <w:rPr>
+        <w:rFonts w:ascii="Times New Roman" w:hAnsi="Times New Roman" w:cs="Times New Roman" w:hint="default"/>
+        <w:b w:val="0"/>
+        <w:sz w:val="24"/>
+      </w:rPr>
+    </w:lvl>
+    <w:lvl w:ilvl="2">
+      <w:start w:val="1"/>
+      <w:numFmt w:val="decimal"/>
+      <w:isLgl/>
+      <w:lvlText w:val="%1.%2.%3."/>
+      <w:lvlJc w:val="left"/>
+      <w:pPr>
+        <w:ind w:left="1080" w:hanging="720"/>
+      </w:pPr>
+      <w:rPr>
+        <w:rFonts w:ascii="Times New Roman" w:hAnsi="Times New Roman" w:cs="Times New Roman" w:hint="default"/>
+        <w:b w:val="0"/>
+        <w:sz w:val="24"/>
+      </w:rPr>
+    </w:lvl>
+    <w:lvl w:ilvl="3">
+      <w:start w:val="1"/>
+      <w:numFmt w:val="decimal"/>
+      <w:isLgl/>
+      <w:lvlText w:val="%1.%2.%3.%4."/>
+      <w:lvlJc w:val="left"/>
+      <w:pPr>
+        <w:ind w:left="1440" w:hanging="1080"/>
+      </w:pPr>
+      <w:rPr>
+        <w:rFonts w:ascii="Times New Roman" w:hAnsi="Times New Roman" w:cs="Times New Roman" w:hint="default"/>
+        <w:b w:val="0"/>
+        <w:sz w:val="24"/>
+      </w:rPr>
+    </w:lvl>
+    <w:lvl w:ilvl="4">
+      <w:start w:val="1"/>
+      <w:numFmt w:val="decimal"/>
+      <w:isLgl/>
+      <w:lvlText w:val="%1.%2.%3.%4.%5."/>
+      <w:lvlJc w:val="left"/>
+      <w:pPr>
+        <w:ind w:left="1440" w:hanging="1080"/>
+      </w:pPr>
+      <w:rPr>
+        <w:rFonts w:ascii="Times New Roman" w:hAnsi="Times New Roman" w:cs="Times New Roman" w:hint="default"/>
+        <w:b w:val="0"/>
+        <w:sz w:val="24"/>
+      </w:rPr>
+    </w:lvl>
+    <w:lvl w:ilvl="5">
+      <w:start w:val="1"/>
+      <w:numFmt w:val="decimal"/>
+      <w:isLgl/>
+      <w:lvlText w:val="%1.%2.%3.%4.%5.%6."/>
+      <w:lvlJc w:val="left"/>
+      <w:pPr>
+        <w:ind w:left="1800" w:hanging="1440"/>
+      </w:pPr>
+      <w:rPr>
+        <w:rFonts w:ascii="Times New Roman" w:hAnsi="Times New Roman" w:cs="Times New Roman" w:hint="default"/>
+        <w:b w:val="0"/>
+        <w:sz w:val="24"/>
+      </w:rPr>
+    </w:lvl>
+    <w:lvl w:ilvl="6">
+      <w:start w:val="1"/>
+      <w:numFmt w:val="decimal"/>
+      <w:isLgl/>
+      <w:lvlText w:val="%1.%2.%3.%4.%5.%6.%7."/>
+      <w:lvlJc w:val="left"/>
+      <w:pPr>
+        <w:ind w:left="1800" w:hanging="1440"/>
+      </w:pPr>
+      <w:rPr>
+        <w:rFonts w:ascii="Times New Roman" w:hAnsi="Times New Roman" w:cs="Times New Roman" w:hint="default"/>
+        <w:b w:val="0"/>
+        <w:sz w:val="24"/>
+      </w:rPr>
+    </w:lvl>
+    <w:lvl w:ilvl="7">
+      <w:start w:val="1"/>
+      <w:numFmt w:val="decimal"/>
+      <w:isLgl/>
+      <w:lvlText w:val="%1.%2.%3.%4.%5.%6.%7.%8."/>
+      <w:lvlJc w:val="left"/>
+      <w:pPr>
+        <w:ind w:left="2160" w:hanging="1800"/>
+      </w:pPr>
+      <w:rPr>
+        <w:rFonts w:ascii="Times New Roman" w:hAnsi="Times New Roman" w:cs="Times New Roman" w:hint="default"/>
+        <w:b w:val="0"/>
+        <w:sz w:val="24"/>
+      </w:rPr>
+    </w:lvl>
+    <w:lvl w:ilvl="8">
+      <w:start w:val="1"/>
+      <w:numFmt w:val="decimal"/>
+      <w:isLgl/>
+      <w:lvlText w:val="%1.%2.%3.%4.%5.%6.%7.%8.%9."/>
+      <w:lvlJc w:val="left"/>
+      <w:pPr>
+        <w:ind w:left="2160" w:hanging="1800"/>
+      </w:pPr>
+      <w:rPr>
+        <w:rFonts w:ascii="Times New Roman" w:hAnsi="Times New Roman" w:cs="Times New Roman" w:hint="default"/>
+        <w:b w:val="0"/>
+        <w:sz w:val="24"/>
+      </w:rPr>
+    </w:lvl>
+  </w:abstractNum>
+  <w:abstractNum w:abstractNumId="5" w15:restartNumberingAfterBreak="0">
     <w:nsid w:val="47F420C4"/>
     <w:multiLevelType w:val="multilevel"/>
     <w:tmpl w:val="883A9E7E"/>
@@ -1563,7 +2358,6 @@
         <w:ind w:left="360" w:hanging="360"/>
       </w:pPr>
       <w:rPr>
-        <w:rFonts w:hint="default"/>
         <w:b/>
       </w:rPr>
     </w:lvl>
@@ -1576,7 +2370,6 @@
         <w:ind w:left="360" w:hanging="360"/>
       </w:pPr>
       <w:rPr>
-        <w:rFonts w:hint="default"/>
         <w:b/>
       </w:rPr>
     </w:lvl>
@@ -1589,7 +2382,6 @@
         <w:ind w:left="720" w:hanging="720"/>
       </w:pPr>
       <w:rPr>
-        <w:rFonts w:hint="default"/>
         <w:b/>
       </w:rPr>
     </w:lvl>
@@ -1602,7 +2394,6 @@
         <w:ind w:left="720" w:hanging="720"/>
       </w:pPr>
       <w:rPr>
-        <w:rFonts w:hint="default"/>
         <w:b/>
       </w:rPr>
     </w:lvl>
@@ -1615,7 +2406,6 @@
         <w:ind w:left="1080" w:hanging="1080"/>
       </w:pPr>
       <w:rPr>
-        <w:rFonts w:hint="default"/>
         <w:b/>
       </w:rPr>
     </w:lvl>
@@ -1628,7 +2418,6 @@
         <w:ind w:left="1080" w:hanging="1080"/>
       </w:pPr>
       <w:rPr>
-        <w:rFonts w:hint="default"/>
         <w:b/>
       </w:rPr>
     </w:lvl>
@@ -1641,7 +2430,6 @@
         <w:ind w:left="1440" w:hanging="1440"/>
       </w:pPr>
       <w:rPr>
-        <w:rFonts w:hint="default"/>
         <w:b/>
       </w:rPr>
     </w:lvl>
@@ -1654,7 +2442,6 @@
         <w:ind w:left="1440" w:hanging="1440"/>
       </w:pPr>
       <w:rPr>
-        <w:rFonts w:hint="default"/>
         <w:b/>
       </w:rPr>
     </w:lvl>
@@ -1667,12 +2454,11 @@
         <w:ind w:left="1800" w:hanging="1800"/>
       </w:pPr>
       <w:rPr>
-        <w:rFonts w:hint="default"/>
         <w:b/>
       </w:rPr>
     </w:lvl>
   </w:abstractNum>
-  <w:abstractNum w:abstractNumId="2" w15:restartNumberingAfterBreak="0">
+  <w:abstractNum w:abstractNumId="6" w15:restartNumberingAfterBreak="0">
     <w:nsid w:val="4EBE21C3"/>
     <w:multiLevelType w:val="multilevel"/>
     <w:tmpl w:val="0B2AC910"/>
@@ -1685,116 +2471,406 @@
         <w:ind w:left="360" w:hanging="360"/>
       </w:pPr>
       <w:rPr>
+        <w:b/>
+      </w:rPr>
+    </w:lvl>
+    <w:lvl w:ilvl="1">
+      <w:start w:val="1"/>
+      <w:numFmt w:val="decimal"/>
+      <w:lvlText w:val="%1.%2"/>
+      <w:lvlJc w:val="left"/>
+      <w:pPr>
+        <w:ind w:left="360" w:hanging="360"/>
+      </w:pPr>
+      <w:rPr>
+        <w:b w:val="0"/>
+      </w:rPr>
+    </w:lvl>
+    <w:lvl w:ilvl="2">
+      <w:start w:val="1"/>
+      <w:numFmt w:val="decimal"/>
+      <w:lvlText w:val="%1.%2.%3"/>
+      <w:lvlJc w:val="left"/>
+      <w:pPr>
+        <w:ind w:left="720" w:hanging="720"/>
+      </w:pPr>
+      <w:rPr>
+        <w:b/>
+      </w:rPr>
+    </w:lvl>
+    <w:lvl w:ilvl="3">
+      <w:start w:val="1"/>
+      <w:numFmt w:val="decimal"/>
+      <w:lvlText w:val="%1.%2.%3.%4"/>
+      <w:lvlJc w:val="left"/>
+      <w:pPr>
+        <w:ind w:left="720" w:hanging="720"/>
+      </w:pPr>
+      <w:rPr>
+        <w:b/>
+      </w:rPr>
+    </w:lvl>
+    <w:lvl w:ilvl="4">
+      <w:start w:val="1"/>
+      <w:numFmt w:val="decimal"/>
+      <w:lvlText w:val="%1.%2.%3.%4.%5"/>
+      <w:lvlJc w:val="left"/>
+      <w:pPr>
+        <w:ind w:left="1080" w:hanging="1080"/>
+      </w:pPr>
+      <w:rPr>
+        <w:b/>
+      </w:rPr>
+    </w:lvl>
+    <w:lvl w:ilvl="5">
+      <w:start w:val="1"/>
+      <w:numFmt w:val="decimal"/>
+      <w:lvlText w:val="%1.%2.%3.%4.%5.%6"/>
+      <w:lvlJc w:val="left"/>
+      <w:pPr>
+        <w:ind w:left="1080" w:hanging="1080"/>
+      </w:pPr>
+      <w:rPr>
+        <w:b/>
+      </w:rPr>
+    </w:lvl>
+    <w:lvl w:ilvl="6">
+      <w:start w:val="1"/>
+      <w:numFmt w:val="decimal"/>
+      <w:lvlText w:val="%1.%2.%3.%4.%5.%6.%7"/>
+      <w:lvlJc w:val="left"/>
+      <w:pPr>
+        <w:ind w:left="1440" w:hanging="1440"/>
+      </w:pPr>
+      <w:rPr>
+        <w:b/>
+      </w:rPr>
+    </w:lvl>
+    <w:lvl w:ilvl="7">
+      <w:start w:val="1"/>
+      <w:numFmt w:val="decimal"/>
+      <w:lvlText w:val="%1.%2.%3.%4.%5.%6.%7.%8"/>
+      <w:lvlJc w:val="left"/>
+      <w:pPr>
+        <w:ind w:left="1440" w:hanging="1440"/>
+      </w:pPr>
+      <w:rPr>
+        <w:b/>
+      </w:rPr>
+    </w:lvl>
+    <w:lvl w:ilvl="8">
+      <w:start w:val="1"/>
+      <w:numFmt w:val="decimal"/>
+      <w:lvlText w:val="%1.%2.%3.%4.%5.%6.%7.%8.%9"/>
+      <w:lvlJc w:val="left"/>
+      <w:pPr>
+        <w:ind w:left="1800" w:hanging="1800"/>
+      </w:pPr>
+      <w:rPr>
+        <w:b/>
+      </w:rPr>
+    </w:lvl>
+  </w:abstractNum>
+  <w:abstractNum w:abstractNumId="7" w15:restartNumberingAfterBreak="0">
+    <w:nsid w:val="5A4436D7"/>
+    <w:multiLevelType w:val="hybridMultilevel"/>
+    <w:tmpl w:val="0FFECEFE"/>
+    <w:lvl w:ilvl="0" w:tplc="7188CDF0">
+      <w:start w:val="1"/>
+      <w:numFmt w:val="decimal"/>
+      <w:lvlText w:val="%1."/>
+      <w:lvlJc w:val="left"/>
+      <w:pPr>
+        <w:ind w:left="720" w:hanging="360"/>
+      </w:pPr>
+      <w:rPr>
+        <w:b/>
+      </w:rPr>
+    </w:lvl>
+    <w:lvl w:ilvl="1" w:tplc="580A0019">
+      <w:start w:val="1"/>
+      <w:numFmt w:val="lowerLetter"/>
+      <w:lvlText w:val="%2."/>
+      <w:lvlJc w:val="left"/>
+      <w:pPr>
+        <w:ind w:left="1440" w:hanging="360"/>
+      </w:pPr>
+    </w:lvl>
+    <w:lvl w:ilvl="2" w:tplc="580A001B">
+      <w:start w:val="1"/>
+      <w:numFmt w:val="lowerRoman"/>
+      <w:lvlText w:val="%3."/>
+      <w:lvlJc w:val="right"/>
+      <w:pPr>
+        <w:ind w:left="2160" w:hanging="180"/>
+      </w:pPr>
+    </w:lvl>
+    <w:lvl w:ilvl="3" w:tplc="580A000F">
+      <w:start w:val="1"/>
+      <w:numFmt w:val="decimal"/>
+      <w:lvlText w:val="%4."/>
+      <w:lvlJc w:val="left"/>
+      <w:pPr>
+        <w:ind w:left="2880" w:hanging="360"/>
+      </w:pPr>
+    </w:lvl>
+    <w:lvl w:ilvl="4" w:tplc="580A0019">
+      <w:start w:val="1"/>
+      <w:numFmt w:val="lowerLetter"/>
+      <w:lvlText w:val="%5."/>
+      <w:lvlJc w:val="left"/>
+      <w:pPr>
+        <w:ind w:left="3600" w:hanging="360"/>
+      </w:pPr>
+    </w:lvl>
+    <w:lvl w:ilvl="5" w:tplc="580A001B">
+      <w:start w:val="1"/>
+      <w:numFmt w:val="lowerRoman"/>
+      <w:lvlText w:val="%6."/>
+      <w:lvlJc w:val="right"/>
+      <w:pPr>
+        <w:ind w:left="4320" w:hanging="180"/>
+      </w:pPr>
+    </w:lvl>
+    <w:lvl w:ilvl="6" w:tplc="580A000F">
+      <w:start w:val="1"/>
+      <w:numFmt w:val="decimal"/>
+      <w:lvlText w:val="%7."/>
+      <w:lvlJc w:val="left"/>
+      <w:pPr>
+        <w:ind w:left="5040" w:hanging="360"/>
+      </w:pPr>
+    </w:lvl>
+    <w:lvl w:ilvl="7" w:tplc="580A0019">
+      <w:start w:val="1"/>
+      <w:numFmt w:val="lowerLetter"/>
+      <w:lvlText w:val="%8."/>
+      <w:lvlJc w:val="left"/>
+      <w:pPr>
+        <w:ind w:left="5760" w:hanging="360"/>
+      </w:pPr>
+    </w:lvl>
+    <w:lvl w:ilvl="8" w:tplc="580A001B">
+      <w:start w:val="1"/>
+      <w:numFmt w:val="lowerRoman"/>
+      <w:lvlText w:val="%9."/>
+      <w:lvlJc w:val="right"/>
+      <w:pPr>
+        <w:ind w:left="6480" w:hanging="180"/>
+      </w:pPr>
+    </w:lvl>
+  </w:abstractNum>
+  <w:abstractNum w:abstractNumId="8" w15:restartNumberingAfterBreak="0">
+    <w:nsid w:val="60C35FEA"/>
+    <w:multiLevelType w:val="hybridMultilevel"/>
+    <w:tmpl w:val="2256A862"/>
+    <w:lvl w:ilvl="0" w:tplc="F99EB1CA">
+      <w:start w:val="1"/>
+      <w:numFmt w:val="decimal"/>
+      <w:lvlText w:val="%1."/>
+      <w:lvlJc w:val="left"/>
+      <w:pPr>
+        <w:ind w:left="420" w:hanging="360"/>
+      </w:pPr>
+      <w:rPr>
         <w:rFonts w:hint="default"/>
-        <w:b/>
+      </w:rPr>
+    </w:lvl>
+    <w:lvl w:ilvl="1" w:tplc="240A0019" w:tentative="1">
+      <w:start w:val="1"/>
+      <w:numFmt w:val="lowerLetter"/>
+      <w:lvlText w:val="%2."/>
+      <w:lvlJc w:val="left"/>
+      <w:pPr>
+        <w:ind w:left="1140" w:hanging="360"/>
+      </w:pPr>
+    </w:lvl>
+    <w:lvl w:ilvl="2" w:tplc="240A001B" w:tentative="1">
+      <w:start w:val="1"/>
+      <w:numFmt w:val="lowerRoman"/>
+      <w:lvlText w:val="%3."/>
+      <w:lvlJc w:val="right"/>
+      <w:pPr>
+        <w:ind w:left="1860" w:hanging="180"/>
+      </w:pPr>
+    </w:lvl>
+    <w:lvl w:ilvl="3" w:tplc="240A000F" w:tentative="1">
+      <w:start w:val="1"/>
+      <w:numFmt w:val="decimal"/>
+      <w:lvlText w:val="%4."/>
+      <w:lvlJc w:val="left"/>
+      <w:pPr>
+        <w:ind w:left="2580" w:hanging="360"/>
+      </w:pPr>
+    </w:lvl>
+    <w:lvl w:ilvl="4" w:tplc="240A0019" w:tentative="1">
+      <w:start w:val="1"/>
+      <w:numFmt w:val="lowerLetter"/>
+      <w:lvlText w:val="%5."/>
+      <w:lvlJc w:val="left"/>
+      <w:pPr>
+        <w:ind w:left="3300" w:hanging="360"/>
+      </w:pPr>
+    </w:lvl>
+    <w:lvl w:ilvl="5" w:tplc="240A001B" w:tentative="1">
+      <w:start w:val="1"/>
+      <w:numFmt w:val="lowerRoman"/>
+      <w:lvlText w:val="%6."/>
+      <w:lvlJc w:val="right"/>
+      <w:pPr>
+        <w:ind w:left="4020" w:hanging="180"/>
+      </w:pPr>
+    </w:lvl>
+    <w:lvl w:ilvl="6" w:tplc="240A000F" w:tentative="1">
+      <w:start w:val="1"/>
+      <w:numFmt w:val="decimal"/>
+      <w:lvlText w:val="%7."/>
+      <w:lvlJc w:val="left"/>
+      <w:pPr>
+        <w:ind w:left="4740" w:hanging="360"/>
+      </w:pPr>
+    </w:lvl>
+    <w:lvl w:ilvl="7" w:tplc="240A0019" w:tentative="1">
+      <w:start w:val="1"/>
+      <w:numFmt w:val="lowerLetter"/>
+      <w:lvlText w:val="%8."/>
+      <w:lvlJc w:val="left"/>
+      <w:pPr>
+        <w:ind w:left="5460" w:hanging="360"/>
+      </w:pPr>
+    </w:lvl>
+    <w:lvl w:ilvl="8" w:tplc="240A001B" w:tentative="1">
+      <w:start w:val="1"/>
+      <w:numFmt w:val="lowerRoman"/>
+      <w:lvlText w:val="%9."/>
+      <w:lvlJc w:val="right"/>
+      <w:pPr>
+        <w:ind w:left="6180" w:hanging="180"/>
+      </w:pPr>
+    </w:lvl>
+  </w:abstractNum>
+  <w:abstractNum w:abstractNumId="9" w15:restartNumberingAfterBreak="0">
+    <w:nsid w:val="61CF7E93"/>
+    <w:multiLevelType w:val="multilevel"/>
+    <w:tmpl w:val="C750F9E6"/>
+    <w:lvl w:ilvl="0">
+      <w:start w:val="1"/>
+      <w:numFmt w:val="decimal"/>
+      <w:lvlText w:val="%1."/>
+      <w:lvlJc w:val="left"/>
+      <w:pPr>
+        <w:ind w:left="720" w:hanging="360"/>
+      </w:pPr>
+      <w:rPr>
+        <w:rFonts w:hint="default"/>
       </w:rPr>
     </w:lvl>
     <w:lvl w:ilvl="1">
       <w:start w:val="1"/>
       <w:numFmt w:val="decimal"/>
-      <w:lvlText w:val="%1.%2"/>
-      <w:lvlJc w:val="left"/>
-      <w:pPr>
-        <w:ind w:left="360" w:hanging="360"/>
+      <w:isLgl/>
+      <w:lvlText w:val="%1.%2."/>
+      <w:lvlJc w:val="left"/>
+      <w:pPr>
+        <w:ind w:left="1440" w:hanging="720"/>
       </w:pPr>
       <w:rPr>
         <w:rFonts w:hint="default"/>
-        <w:b w:val="0"/>
       </w:rPr>
     </w:lvl>
     <w:lvl w:ilvl="2">
       <w:start w:val="1"/>
       <w:numFmt w:val="decimal"/>
-      <w:lvlText w:val="%1.%2.%3"/>
-      <w:lvlJc w:val="left"/>
-      <w:pPr>
-        <w:ind w:left="720" w:hanging="720"/>
+      <w:isLgl/>
+      <w:lvlText w:val="%1.%2.%3."/>
+      <w:lvlJc w:val="left"/>
+      <w:pPr>
+        <w:ind w:left="1800" w:hanging="720"/>
       </w:pPr>
       <w:rPr>
         <w:rFonts w:hint="default"/>
-        <w:b/>
       </w:rPr>
     </w:lvl>
     <w:lvl w:ilvl="3">
       <w:start w:val="1"/>
       <w:numFmt w:val="decimal"/>
-      <w:lvlText w:val="%1.%2.%3.%4"/>
-      <w:lvlJc w:val="left"/>
-      <w:pPr>
-        <w:ind w:left="720" w:hanging="720"/>
+      <w:isLgl/>
+      <w:lvlText w:val="%1.%2.%3.%4."/>
+      <w:lvlJc w:val="left"/>
+      <w:pPr>
+        <w:ind w:left="2520" w:hanging="1080"/>
       </w:pPr>
       <w:rPr>
         <w:rFonts w:hint="default"/>
-        <w:b/>
       </w:rPr>
     </w:lvl>
     <w:lvl w:ilvl="4">
       <w:start w:val="1"/>
       <w:numFmt w:val="decimal"/>
-      <w:lvlText w:val="%1.%2.%3.%4.%5"/>
-      <w:lvlJc w:val="left"/>
-      <w:pPr>
-        <w:ind w:left="1080" w:hanging="1080"/>
+      <w:isLgl/>
+      <w:lvlText w:val="%1.%2.%3.%4.%5."/>
+      <w:lvlJc w:val="left"/>
+      <w:pPr>
+        <w:ind w:left="2880" w:hanging="1080"/>
       </w:pPr>
       <w:rPr>
         <w:rFonts w:hint="default"/>
-        <w:b/>
       </w:rPr>
     </w:lvl>
     <w:lvl w:ilvl="5">
       <w:start w:val="1"/>
       <w:numFmt w:val="decimal"/>
-      <w:lvlText w:val="%1.%2.%3.%4.%5.%6"/>
-      <w:lvlJc w:val="left"/>
-      <w:pPr>
-        <w:ind w:left="1080" w:hanging="1080"/>
+      <w:isLgl/>
+      <w:lvlText w:val="%1.%2.%3.%4.%5.%6."/>
+      <w:lvlJc w:val="left"/>
+      <w:pPr>
+        <w:ind w:left="3600" w:hanging="1440"/>
       </w:pPr>
       <w:rPr>
         <w:rFonts w:hint="default"/>
-        <w:b/>
       </w:rPr>
     </w:lvl>
     <w:lvl w:ilvl="6">
       <w:start w:val="1"/>
       <w:numFmt w:val="decimal"/>
-      <w:lvlText w:val="%1.%2.%3.%4.%5.%6.%7"/>
-      <w:lvlJc w:val="left"/>
-      <w:pPr>
-        <w:ind w:left="1440" w:hanging="1440"/>
+      <w:isLgl/>
+      <w:lvlText w:val="%1.%2.%3.%4.%5.%6.%7."/>
+      <w:lvlJc w:val="left"/>
+      <w:pPr>
+        <w:ind w:left="3960" w:hanging="1440"/>
       </w:pPr>
       <w:rPr>
         <w:rFonts w:hint="default"/>
-        <w:b/>
       </w:rPr>
     </w:lvl>
     <w:lvl w:ilvl="7">
       <w:start w:val="1"/>
       <w:numFmt w:val="decimal"/>
-      <w:lvlText w:val="%1.%2.%3.%4.%5.%6.%7.%8"/>
-      <w:lvlJc w:val="left"/>
-      <w:pPr>
-        <w:ind w:left="1440" w:hanging="1440"/>
+      <w:isLgl/>
+      <w:lvlText w:val="%1.%2.%3.%4.%5.%6.%7.%8."/>
+      <w:lvlJc w:val="left"/>
+      <w:pPr>
+        <w:ind w:left="4680" w:hanging="1800"/>
       </w:pPr>
       <w:rPr>
         <w:rFonts w:hint="default"/>
-        <w:b/>
       </w:rPr>
     </w:lvl>
     <w:lvl w:ilvl="8">
       <w:start w:val="1"/>
       <w:numFmt w:val="decimal"/>
-      <w:lvlText w:val="%1.%2.%3.%4.%5.%6.%7.%8.%9"/>
-      <w:lvlJc w:val="left"/>
-      <w:pPr>
-        <w:ind w:left="1800" w:hanging="1800"/>
+      <w:isLgl/>
+      <w:lvlText w:val="%1.%2.%3.%4.%5.%6.%7.%8.%9."/>
+      <w:lvlJc w:val="left"/>
+      <w:pPr>
+        <w:ind w:left="5040" w:hanging="1800"/>
       </w:pPr>
       <w:rPr>
         <w:rFonts w:hint="default"/>
-        <w:b/>
       </w:rPr>
     </w:lvl>
   </w:abstractNum>
-  <w:abstractNum w:abstractNumId="3" w15:restartNumberingAfterBreak="0">
+  <w:abstractNum w:abstractNumId="10" w15:restartNumberingAfterBreak="0">
     <w:nsid w:val="713D0D4F"/>
     <w:multiLevelType w:val="multilevel"/>
     <w:tmpl w:val="69D0D8B4"/>
@@ -1807,6 +2883,119 @@
         <w:ind w:left="420" w:hanging="420"/>
       </w:pPr>
       <w:rPr>
+        <w:b/>
+      </w:rPr>
+    </w:lvl>
+    <w:lvl w:ilvl="1">
+      <w:start w:val="1"/>
+      <w:numFmt w:val="decimal"/>
+      <w:lvlText w:val="%1.%2"/>
+      <w:lvlJc w:val="left"/>
+      <w:pPr>
+        <w:ind w:left="420" w:hanging="420"/>
+      </w:pPr>
+      <w:rPr>
+        <w:b/>
+      </w:rPr>
+    </w:lvl>
+    <w:lvl w:ilvl="2">
+      <w:start w:val="1"/>
+      <w:numFmt w:val="decimal"/>
+      <w:lvlText w:val="%1.%2.%3"/>
+      <w:lvlJc w:val="left"/>
+      <w:pPr>
+        <w:ind w:left="720" w:hanging="720"/>
+      </w:pPr>
+      <w:rPr>
+        <w:b/>
+      </w:rPr>
+    </w:lvl>
+    <w:lvl w:ilvl="3">
+      <w:start w:val="1"/>
+      <w:numFmt w:val="decimal"/>
+      <w:lvlText w:val="%1.%2.%3.%4"/>
+      <w:lvlJc w:val="left"/>
+      <w:pPr>
+        <w:ind w:left="720" w:hanging="720"/>
+      </w:pPr>
+      <w:rPr>
+        <w:b/>
+      </w:rPr>
+    </w:lvl>
+    <w:lvl w:ilvl="4">
+      <w:start w:val="1"/>
+      <w:numFmt w:val="decimal"/>
+      <w:lvlText w:val="%1.%2.%3.%4.%5"/>
+      <w:lvlJc w:val="left"/>
+      <w:pPr>
+        <w:ind w:left="1080" w:hanging="1080"/>
+      </w:pPr>
+      <w:rPr>
+        <w:b/>
+      </w:rPr>
+    </w:lvl>
+    <w:lvl w:ilvl="5">
+      <w:start w:val="1"/>
+      <w:numFmt w:val="decimal"/>
+      <w:lvlText w:val="%1.%2.%3.%4.%5.%6"/>
+      <w:lvlJc w:val="left"/>
+      <w:pPr>
+        <w:ind w:left="1080" w:hanging="1080"/>
+      </w:pPr>
+      <w:rPr>
+        <w:b/>
+      </w:rPr>
+    </w:lvl>
+    <w:lvl w:ilvl="6">
+      <w:start w:val="1"/>
+      <w:numFmt w:val="decimal"/>
+      <w:lvlText w:val="%1.%2.%3.%4.%5.%6.%7"/>
+      <w:lvlJc w:val="left"/>
+      <w:pPr>
+        <w:ind w:left="1440" w:hanging="1440"/>
+      </w:pPr>
+      <w:rPr>
+        <w:b/>
+      </w:rPr>
+    </w:lvl>
+    <w:lvl w:ilvl="7">
+      <w:start w:val="1"/>
+      <w:numFmt w:val="decimal"/>
+      <w:lvlText w:val="%1.%2.%3.%4.%5.%6.%7.%8"/>
+      <w:lvlJc w:val="left"/>
+      <w:pPr>
+        <w:ind w:left="1440" w:hanging="1440"/>
+      </w:pPr>
+      <w:rPr>
+        <w:b/>
+      </w:rPr>
+    </w:lvl>
+    <w:lvl w:ilvl="8">
+      <w:start w:val="1"/>
+      <w:numFmt w:val="decimal"/>
+      <w:lvlText w:val="%1.%2.%3.%4.%5.%6.%7.%8.%9"/>
+      <w:lvlJc w:val="left"/>
+      <w:pPr>
+        <w:ind w:left="1800" w:hanging="1800"/>
+      </w:pPr>
+      <w:rPr>
+        <w:b/>
+      </w:rPr>
+    </w:lvl>
+  </w:abstractNum>
+  <w:abstractNum w:abstractNumId="11" w15:restartNumberingAfterBreak="0">
+    <w:nsid w:val="77BD5CC8"/>
+    <w:multiLevelType w:val="multilevel"/>
+    <w:tmpl w:val="79D2ED96"/>
+    <w:lvl w:ilvl="0">
+      <w:start w:val="1"/>
+      <w:numFmt w:val="decimal"/>
+      <w:lvlText w:val="%1"/>
+      <w:lvlJc w:val="left"/>
+      <w:pPr>
+        <w:ind w:left="360" w:hanging="360"/>
+      </w:pPr>
+      <w:rPr>
         <w:rFonts w:hint="default"/>
         <w:b/>
       </w:rPr>
@@ -1817,7 +3006,7 @@
       <w:lvlText w:val="%1.%2"/>
       <w:lvlJc w:val="left"/>
       <w:pPr>
-        <w:ind w:left="420" w:hanging="420"/>
+        <w:ind w:left="360" w:hanging="360"/>
       </w:pPr>
       <w:rPr>
         <w:rFonts w:hint="default"/>
@@ -1917,32 +3106,176 @@
     </w:lvl>
   </w:abstractNum>
   <w:num w:numId="1">
+    <w:abstractNumId w:val="0"/>
+  </w:num>
+  <w:num w:numId="2">
     <w:abstractNumId w:val="3"/>
   </w:num>
-  <w:num w:numId="2">
-    <w:abstractNumId w:val="0"/>
+  <w:num w:numId="3">
+    <w:abstractNumId w:val="11"/>
   </w:num>
-  <w:num w:numId="3">
+  <w:num w:numId="4">
     <w:abstractNumId w:val="1"/>
   </w:num>
-  <w:num w:numId="4">
+  <w:num w:numId="5">
+    <w:abstractNumId w:val="4"/>
+  </w:num>
+  <w:num w:numId="6">
+    <w:abstractNumId w:val="9"/>
+  </w:num>
+  <w:num w:numId="7">
+    <w:abstractNumId w:val="7"/>
+    <w:lvlOverride w:ilvl="0">
+      <w:startOverride w:val="1"/>
+    </w:lvlOverride>
+    <w:lvlOverride w:ilvl="1">
+      <w:startOverride w:val="1"/>
+    </w:lvlOverride>
+    <w:lvlOverride w:ilvl="2">
+      <w:startOverride w:val="1"/>
+    </w:lvlOverride>
+    <w:lvlOverride w:ilvl="3">
+      <w:startOverride w:val="1"/>
+    </w:lvlOverride>
+    <w:lvlOverride w:ilvl="4">
+      <w:startOverride w:val="1"/>
+    </w:lvlOverride>
+    <w:lvlOverride w:ilvl="5">
+      <w:startOverride w:val="1"/>
+    </w:lvlOverride>
+    <w:lvlOverride w:ilvl="6">
+      <w:startOverride w:val="1"/>
+    </w:lvlOverride>
+    <w:lvlOverride w:ilvl="7">
+      <w:startOverride w:val="1"/>
+    </w:lvlOverride>
+    <w:lvlOverride w:ilvl="8">
+      <w:startOverride w:val="1"/>
+    </w:lvlOverride>
+  </w:num>
+  <w:num w:numId="8">
+    <w:abstractNumId w:val="10"/>
+    <w:lvlOverride w:ilvl="0">
+      <w:startOverride w:val="1"/>
+    </w:lvlOverride>
+    <w:lvlOverride w:ilvl="1">
+      <w:startOverride w:val="1"/>
+    </w:lvlOverride>
+    <w:lvlOverride w:ilvl="2">
+      <w:startOverride w:val="1"/>
+    </w:lvlOverride>
+    <w:lvlOverride w:ilvl="3">
+      <w:startOverride w:val="1"/>
+    </w:lvlOverride>
+    <w:lvlOverride w:ilvl="4">
+      <w:startOverride w:val="1"/>
+    </w:lvlOverride>
+    <w:lvlOverride w:ilvl="5">
+      <w:startOverride w:val="1"/>
+    </w:lvlOverride>
+    <w:lvlOverride w:ilvl="6">
+      <w:startOverride w:val="1"/>
+    </w:lvlOverride>
+    <w:lvlOverride w:ilvl="7">
+      <w:startOverride w:val="1"/>
+    </w:lvlOverride>
+    <w:lvlOverride w:ilvl="8">
+      <w:startOverride w:val="1"/>
+    </w:lvlOverride>
+  </w:num>
+  <w:num w:numId="9">
+    <w:abstractNumId w:val="5"/>
+    <w:lvlOverride w:ilvl="0">
+      <w:startOverride w:val="2"/>
+    </w:lvlOverride>
+    <w:lvlOverride w:ilvl="1">
+      <w:startOverride w:val="1"/>
+    </w:lvlOverride>
+    <w:lvlOverride w:ilvl="2">
+      <w:startOverride w:val="1"/>
+    </w:lvlOverride>
+    <w:lvlOverride w:ilvl="3">
+      <w:startOverride w:val="1"/>
+    </w:lvlOverride>
+    <w:lvlOverride w:ilvl="4">
+      <w:startOverride w:val="1"/>
+    </w:lvlOverride>
+    <w:lvlOverride w:ilvl="5">
+      <w:startOverride w:val="1"/>
+    </w:lvlOverride>
+    <w:lvlOverride w:ilvl="6">
+      <w:startOverride w:val="1"/>
+    </w:lvlOverride>
+    <w:lvlOverride w:ilvl="7">
+      <w:startOverride w:val="1"/>
+    </w:lvlOverride>
+    <w:lvlOverride w:ilvl="8">
+      <w:startOverride w:val="1"/>
+    </w:lvlOverride>
+  </w:num>
+  <w:num w:numId="10">
+    <w:abstractNumId w:val="8"/>
+  </w:num>
+  <w:num w:numId="11">
+    <w:abstractNumId w:val="6"/>
+    <w:lvlOverride w:ilvl="0">
+      <w:startOverride w:val="1"/>
+    </w:lvlOverride>
+    <w:lvlOverride w:ilvl="1">
+      <w:startOverride w:val="1"/>
+    </w:lvlOverride>
+    <w:lvlOverride w:ilvl="2">
+      <w:startOverride w:val="1"/>
+    </w:lvlOverride>
+    <w:lvlOverride w:ilvl="3">
+      <w:startOverride w:val="1"/>
+    </w:lvlOverride>
+    <w:lvlOverride w:ilvl="4">
+      <w:startOverride w:val="1"/>
+    </w:lvlOverride>
+    <w:lvlOverride w:ilvl="5">
+      <w:startOverride w:val="1"/>
+    </w:lvlOverride>
+    <w:lvlOverride w:ilvl="6">
+      <w:startOverride w:val="1"/>
+    </w:lvlOverride>
+    <w:lvlOverride w:ilvl="7">
+      <w:startOverride w:val="1"/>
+    </w:lvlOverride>
+    <w:lvlOverride w:ilvl="8">
+      <w:startOverride w:val="1"/>
+    </w:lvlOverride>
+  </w:num>
+  <w:num w:numId="12">
     <w:abstractNumId w:val="2"/>
   </w:num>
 </w:numbering>
 </file>
 
+<file path=word/people.xml><?xml version="1.0" encoding="utf-8"?>
+<w15:people xmlns:wpc="http://schemas.microsoft.com/office/word/2010/wordprocessingCanvas" xmlns:mc="http://schemas.openxmlformats.org/markup-compatibility/2006" xmlns:o="urn:schemas-microsoft-com:office:office" xmlns:r="http://schemas.openxmlformats.org/officeDocument/2006/relationships" xmlns:m="http://schemas.openxmlformats.org/officeDocument/2006/math" xmlns:v="urn:schemas-microsoft-com:vml" xmlns:wp14="http://schemas.microsoft.com/office/word/2010/wordprocessingDrawing" xmlns:wp="http://schemas.openxmlformats.org/drawingml/2006/wordprocessingDrawing" xmlns:w10="urn:schemas-microsoft-com:office:word" xmlns:w="http://schemas.openxmlformats.org/wordprocessingml/2006/main" xmlns:w14="http://schemas.microsoft.com/office/word/2010/wordml" xmlns:w15="http://schemas.microsoft.com/office/word/2012/wordml" xmlns:wpg="http://schemas.microsoft.com/office/word/2010/wordprocessingGroup" xmlns:wpi="http://schemas.microsoft.com/office/word/2010/wordprocessingInk" xmlns:wne="http://schemas.microsoft.com/office/word/2006/wordml" xmlns:wps="http://schemas.microsoft.com/office/word/2010/wordprocessingShape" mc:Ignorable="w14 w15 wp14">
+  <w15:person w15:author="Nicolas Jimenez">
+    <w15:presenceInfo w15:providerId="Windows Live" w15:userId="daa705144fd6007c"/>
+  </w15:person>
+</w15:people>
+</file>
+
 <file path=word/styles.xml><?xml version="1.0" encoding="utf-8"?>
-<w:styles xmlns:mc="http://schemas.openxmlformats.org/markup-compatibility/2006" xmlns:r="http://schemas.openxmlformats.org/officeDocument/2006/relationships" xmlns:w="http://schemas.openxmlformats.org/wordprocessingml/2006/main" xmlns:w14="http://schemas.microsoft.com/office/word/2010/wordml" xmlns:w15="http://schemas.microsoft.com/office/word/2012/wordml" xmlns:w16se="http://schemas.microsoft.com/office/word/2015/wordml/symex" mc:Ignorable="w14 w15 w16se">
+<w:styles xmlns:mc="http://schemas.openxmlformats.org/markup-compatibility/2006" xmlns:r="http://schemas.openxmlformats.org/officeDocument/2006/relationships" xmlns:w="http://schemas.openxmlformats.org/wordprocessingml/2006/main" xmlns:w14="http://schemas.microsoft.com/office/word/2010/wordml" xmlns:w15="http://schemas.microsoft.com/office/word/2012/wordml" mc:Ignorable="w14 w15">
   <w:docDefaults>
     <w:rPrDefault>
       <w:rPr>
         <w:rFonts w:asciiTheme="minorHAnsi" w:eastAsiaTheme="minorHAnsi" w:hAnsiTheme="minorHAnsi" w:cstheme="minorBidi"/>
-        <w:sz w:val="24"/>
-        <w:szCs w:val="24"/>
-        <w:lang w:val="es-ES_tradnl" w:eastAsia="en-US" w:bidi="ar-SA"/>
+        <w:sz w:val="22"/>
+        <w:szCs w:val="22"/>
+        <w:lang w:val="es-CO" w:eastAsia="en-US" w:bidi="ar-SA"/>
       </w:rPr>
     </w:rPrDefault>
-    <w:pPrDefault/>
+    <w:pPrDefault>
+      <w:pPr>
+        <w:spacing w:after="160" w:line="259" w:lineRule="auto"/>
+      </w:pPr>
+    </w:pPrDefault>
   </w:docDefaults>
   <w:latentStyles w:defLockedState="0" w:defUIPriority="99" w:defSemiHidden="0" w:defUnhideWhenUsed="0" w:defQFormat="0" w:count="371">
     <w:lsdException w:name="Normal" w:uiPriority="0" w:qFormat="1"/>
@@ -2320,7 +3653,16 @@
   <w:style w:type="paragraph" w:default="1" w:styleId="Normal">
     <w:name w:val="Normal"/>
     <w:qFormat/>
-    <w:rsid w:val="00E1584A"/>
+    <w:rsid w:val="00A84CC9"/>
+    <w:pPr>
+      <w:spacing w:after="0" w:line="240" w:lineRule="auto"/>
+    </w:pPr>
+    <w:rPr>
+      <w:rFonts w:ascii="Times New Roman" w:eastAsia="Times New Roman" w:hAnsi="Times New Roman" w:cs="Times New Roman"/>
+      <w:sz w:val="24"/>
+      <w:szCs w:val="24"/>
+      <w:lang w:val="es-ES" w:eastAsia="es-ES"/>
+    </w:rPr>
   </w:style>
   <w:style w:type="paragraph" w:styleId="Ttulo1">
     <w:name w:val="heading 1"/>
@@ -2328,17 +3670,16 @@
     <w:next w:val="Normal"/>
     <w:link w:val="Ttulo1Car"/>
     <w:qFormat/>
-    <w:rsid w:val="00E1584A"/>
+    <w:rsid w:val="00A84CC9"/>
     <w:pPr>
       <w:keepNext/>
       <w:outlineLvl w:val="0"/>
     </w:pPr>
     <w:rPr>
-      <w:rFonts w:ascii="Arial" w:eastAsia="Times New Roman" w:hAnsi="Arial" w:cs="Arial"/>
+      <w:rFonts w:ascii="Arial" w:hAnsi="Arial" w:cs="Arial"/>
       <w:b/>
       <w:bCs/>
       <w:sz w:val="22"/>
-      <w:lang w:val="es-ES" w:eastAsia="es-ES"/>
     </w:rPr>
   </w:style>
   <w:style w:type="character" w:default="1" w:styleId="Fuentedeprrafopredeter">
@@ -2372,12 +3713,12 @@
     <w:name w:val="Título 1 Car"/>
     <w:basedOn w:val="Fuentedeprrafopredeter"/>
     <w:link w:val="Ttulo1"/>
-    <w:rsid w:val="00E1584A"/>
+    <w:rsid w:val="00A84CC9"/>
     <w:rPr>
       <w:rFonts w:ascii="Arial" w:eastAsia="Times New Roman" w:hAnsi="Arial" w:cs="Arial"/>
       <w:b/>
       <w:bCs/>
-      <w:sz w:val="22"/>
+      <w:szCs w:val="24"/>
       <w:lang w:val="es-ES" w:eastAsia="es-ES"/>
     </w:rPr>
   </w:style>
@@ -2386,7 +3727,7 @@
     <w:basedOn w:val="Normal"/>
     <w:uiPriority w:val="34"/>
     <w:qFormat/>
-    <w:rsid w:val="00CB2E32"/>
+    <w:rsid w:val="00302EAC"/>
     <w:pPr>
       <w:ind w:left="720"/>
       <w:contextualSpacing/>
@@ -2654,16 +3995,4 @@
     </a:ext>
   </a:extLst>
 </a:theme>
-</file>
-
-<file path=customXml/item1.xml><?xml version="1.0" encoding="utf-8"?>
-<b:Sources xmlns:b="http://schemas.openxmlformats.org/officeDocument/2006/bibliography" xmlns="http://schemas.openxmlformats.org/officeDocument/2006/bibliography" SelectedStyle="/APASixthEditionOfficeOnline.xsl" StyleName="APA" Version="6"/>
-</file>
-
-<file path=customXml/itemProps1.xml><?xml version="1.0" encoding="utf-8"?>
-<ds:datastoreItem xmlns:ds="http://schemas.openxmlformats.org/officeDocument/2006/customXml" ds:itemID="{2F52B0C7-A48F-4E1D-8DEA-80A0565C16C0}">
-  <ds:schemaRefs>
-    <ds:schemaRef ds:uri="http://schemas.openxmlformats.org/officeDocument/2006/bibliography"/>
-  </ds:schemaRefs>
-</ds:datastoreItem>
 </file>